--- a/Main_Files/TEMA_2/SIA_01_TEMA2.docx
+++ b/Main_Files/TEMA_2/SIA_01_TEMA2.docx
@@ -66,18 +66,8 @@
           <w:szCs w:val="24"/>
           <w:lang w:val="ro-RO"/>
         </w:rPr>
-        <w:t xml:space="preserve">ța unui medicament administrat în tratarea diverselor probleme de sănătate precum alergii, răceală, gripă </w:t>
-      </w:r>
-      <w:proofErr w:type="gramStart"/>
-      <w:r>
-        <w:rPr>
-          <w:sz w:val="24"/>
-          <w:szCs w:val="24"/>
-          <w:lang w:val="ro-RO"/>
-        </w:rPr>
-        <w:t>etc.</w:t>
-      </w:r>
-      <w:proofErr w:type="gramEnd"/>
+        <w:t>ța unui medicament administrat în tratarea diverselor probleme de sănătate precum alergii, răceală, gripă etc.</w:t>
+      </w:r>
     </w:p>
     <w:p>
       <w:pPr>
@@ -534,27 +524,7 @@
           <w:sz w:val="24"/>
           <w:szCs w:val="24"/>
         </w:rPr>
-        <w:t xml:space="preserve">Surse de date </w:t>
-      </w:r>
-      <w:proofErr w:type="gramStart"/>
-      <w:r>
-        <w:rPr>
-          <w:b/>
-          <w:bCs/>
-          <w:sz w:val="24"/>
-          <w:szCs w:val="24"/>
-        </w:rPr>
-        <w:t>integrate</w:t>
-      </w:r>
-      <w:proofErr w:type="gramEnd"/>
-      <w:r>
-        <w:rPr>
-          <w:b/>
-          <w:bCs/>
-          <w:sz w:val="24"/>
-          <w:szCs w:val="24"/>
-        </w:rPr>
-        <w:t>:</w:t>
+        <w:t>Surse de date integrate:</w:t>
       </w:r>
       <w:r>
         <w:rPr>
@@ -827,19 +797,8 @@
           <w:sz w:val="24"/>
           <w:szCs w:val="24"/>
         </w:rPr>
-        <w:t xml:space="preserve">Surse de date </w:t>
-      </w:r>
-      <w:proofErr w:type="gramStart"/>
-      <w:r>
-        <w:rPr>
-          <w:b/>
-          <w:bCs/>
-          <w:sz w:val="24"/>
-          <w:szCs w:val="24"/>
-        </w:rPr>
-        <w:t>integrate</w:t>
-      </w:r>
-      <w:proofErr w:type="gramEnd"/>
+        <w:t>Surse de date integrate</w:t>
+      </w:r>
       <w:r>
         <w:rPr>
           <w:sz w:val="24"/>
@@ -1029,43 +988,26 @@
           <w:sz w:val="24"/>
           <w:szCs w:val="24"/>
         </w:rPr>
-        <w:t>OLAP_DIM_SUBJ_AGE_</w:t>
-      </w:r>
-      <w:r>
-        <w:rPr>
-          <w:b/>
-          <w:bCs/>
-          <w:sz w:val="24"/>
-          <w:szCs w:val="24"/>
-        </w:rPr>
-        <w:t>GENDER</w:t>
-      </w:r>
-    </w:p>
-    <w:p>
-      <w:pPr>
-        <w:ind w:firstLine="420"/>
-        <w:jc w:val="both"/>
-        <w:rPr>
-          <w:sz w:val="24"/>
-          <w:szCs w:val="24"/>
-          <w:lang w:val="ro-RO"/>
-        </w:rPr>
-      </w:pPr>
-      <w:r>
-        <w:rPr>
-          <w:sz w:val="24"/>
-          <w:szCs w:val="24"/>
-          <w:lang w:val="ro-RO"/>
-        </w:rPr>
-        <w:t xml:space="preserve">Nivel de agregare: Subject -&gt; Age -&gt; </w:t>
-      </w:r>
-      <w:r>
-        <w:rPr>
-          <w:sz w:val="24"/>
-          <w:szCs w:val="24"/>
-          <w:lang w:val="ro-RO"/>
-        </w:rPr>
-        <w:t>Gender</w:t>
+        <w:t>OLAP_DIM_SUBJ_AGE_GENDER</w:t>
+      </w:r>
+    </w:p>
+    <w:p>
+      <w:pPr>
+        <w:ind w:firstLine="420"/>
+        <w:jc w:val="both"/>
+        <w:rPr>
+          <w:sz w:val="24"/>
+          <w:szCs w:val="24"/>
+          <w:lang w:val="ro-RO"/>
+        </w:rPr>
+      </w:pPr>
+      <w:r>
+        <w:rPr>
+          <w:sz w:val="24"/>
+          <w:szCs w:val="24"/>
+          <w:lang w:val="ro-RO"/>
+        </w:rPr>
+        <w:t>Nivel de agregare: Subject -&gt; Age -&gt; Gender</w:t>
       </w:r>
     </w:p>
     <w:p>
@@ -1524,7 +1466,7 @@
           <w:lang w:val="ro-RO"/>
         </w:rPr>
         <w:tab/>
-        <w:t>INNER JOIN countries_view CV ON PV.idpacient = CV.subject</w:t>
+        <w:t>INNER JOIN countries_view CV ON CV.subject = PV.idpacient</w:t>
       </w:r>
     </w:p>
     <w:p>
@@ -1540,22 +1482,46 @@
           <w:lang w:val="ro-RO"/>
         </w:rPr>
         <w:tab/>
-        <w:t>INNER JOIN mts_to_view MTS ON PV.idpacient = MTS.subject</w:t>
-      </w:r>
-    </w:p>
-    <w:p>
-      <w:pPr>
-        <w:ind w:firstLine="420"/>
-        <w:jc w:val="both"/>
-        <w:rPr>
-          <w:lang w:val="ro-RO"/>
-        </w:rPr>
-      </w:pPr>
-      <w:r>
-        <w:rPr>
-          <w:lang w:val="ro-RO"/>
-        </w:rPr>
-        <w:t>WHERE MTS.MTSRES1 LIKE '%agree%';</w:t>
+        <w:t>INNER JOIN mts_to_view MTS ON MTS.subject = PV.idpacient</w:t>
+      </w:r>
+    </w:p>
+    <w:p>
+      <w:pPr>
+        <w:ind w:firstLine="420"/>
+        <w:jc w:val="both"/>
+        <w:rPr>
+          <w:lang w:val="ro-RO"/>
+        </w:rPr>
+      </w:pPr>
+      <w:r>
+        <w:rPr>
+          <w:lang w:val="ro-RO"/>
+        </w:rPr>
+        <w:t>WHERE MTS.MTSRES1 NOT LIKE '%agree%';</w:t>
+      </w:r>
+    </w:p>
+    <w:p>
+      <w:pPr>
+        <w:ind w:firstLine="420"/>
+        <w:jc w:val="both"/>
+        <w:rPr>
+          <w:lang w:val="ro-RO"/>
+        </w:rPr>
+      </w:pPr>
+    </w:p>
+    <w:p>
+      <w:pPr>
+        <w:ind w:firstLine="420"/>
+        <w:jc w:val="both"/>
+        <w:rPr>
+          <w:lang w:val="ro-RO"/>
+        </w:rPr>
+      </w:pPr>
+      <w:r>
+        <w:rPr>
+          <w:lang w:val="ro-RO"/>
+        </w:rPr>
+        <w:t>select * from OLAP_DIM_SUBJ_REGION_OPINION;</w:t>
       </w:r>
     </w:p>
     <w:p>
@@ -1718,6 +1684,7 @@
         <w:rPr>
           <w:lang w:val="ro-RO"/>
         </w:rPr>
+        <w:lastRenderedPageBreak/>
         <w:t>CREATE OR REPLACE VIEW OLAP_VIEW_FHEALTH_STATE_SITE_COUNTRIES AS</w:t>
       </w:r>
     </w:p>
@@ -1748,7 +1715,6 @@
         <w:rPr>
           <w:lang w:val="ro-RO"/>
         </w:rPr>
-        <w:lastRenderedPageBreak/>
         <w:t>CASE</w:t>
       </w:r>
     </w:p>
@@ -2239,6 +2205,7 @@
         <w:rPr>
           <w:lang w:val="ro-RO"/>
         </w:rPr>
+        <w:lastRenderedPageBreak/>
         <w:t xml:space="preserve">    WHEN GROUPING(D2.age) = 1 THEN 'Age subtotal ' || D2.VIS</w:t>
       </w:r>
     </w:p>
@@ -2269,7 +2236,6 @@
         <w:rPr>
           <w:lang w:val="ro-RO"/>
         </w:rPr>
-        <w:lastRenderedPageBreak/>
         <w:t xml:space="preserve">  CASE </w:t>
       </w:r>
     </w:p>
@@ -2764,6 +2730,7 @@
         <w:rPr>
           <w:lang w:val="ro-RO"/>
         </w:rPr>
+        <w:lastRenderedPageBreak/>
         <w:t xml:space="preserve">  SUM(NVL(f.Final_Health_State, 0)) as Final_Health_State   </w:t>
       </w:r>
     </w:p>
@@ -2794,7 +2761,6 @@
         <w:rPr>
           <w:lang w:val="ro-RO"/>
         </w:rPr>
-        <w:lastRenderedPageBreak/>
         <w:t xml:space="preserve">    INNER JOIN OLAP_FACT_FINAL_HEALTH_STATE F ON D3.id = F.subject</w:t>
       </w:r>
     </w:p>
@@ -3222,7 +3188,23 @@
           <w:szCs w:val="24"/>
           <w:lang w:val="ro-RO"/>
         </w:rPr>
-        <w:t xml:space="preserve">patients_gen_health_state [CSV], patients_view [SQK], </w:t>
+        <w:t>patients_gen_health_state [CSV], patients_view [SQ</w:t>
+      </w:r>
+      <w:r>
+        <w:rPr>
+          <w:sz w:val="24"/>
+          <w:szCs w:val="24"/>
+          <w:lang w:val="ro-RO"/>
+        </w:rPr>
+        <w:t>L</w:t>
+      </w:r>
+      <w:r>
+        <w:rPr>
+          <w:sz w:val="24"/>
+          <w:szCs w:val="24"/>
+          <w:lang w:val="ro-RO"/>
+        </w:rPr>
+        <w:t xml:space="preserve">], </w:t>
       </w:r>
       <w:r>
         <w:rPr>
@@ -3284,19 +3266,30 @@
         <w:ind w:firstLine="420"/>
         <w:jc w:val="both"/>
         <w:rPr>
-          <w:b/>
-          <w:bCs/>
-          <w:sz w:val="24"/>
-          <w:szCs w:val="24"/>
-        </w:rPr>
-      </w:pPr>
-      <w:r>
-        <w:rPr>
-          <w:b/>
-          <w:bCs/>
-          <w:sz w:val="24"/>
-          <w:szCs w:val="24"/>
-        </w:rPr>
+          <w:sz w:val="24"/>
+          <w:szCs w:val="24"/>
+        </w:rPr>
+      </w:pPr>
+    </w:p>
+    <w:p>
+      <w:pPr>
+        <w:ind w:firstLine="420"/>
+        <w:jc w:val="both"/>
+        <w:rPr>
+          <w:b/>
+          <w:bCs/>
+          <w:sz w:val="24"/>
+          <w:szCs w:val="24"/>
+        </w:rPr>
+      </w:pPr>
+      <w:r>
+        <w:rPr>
+          <w:b/>
+          <w:bCs/>
+          <w:sz w:val="24"/>
+          <w:szCs w:val="24"/>
+        </w:rPr>
+        <w:lastRenderedPageBreak/>
         <w:t>DDL SQL:</w:t>
       </w:r>
       <w:r>
@@ -3348,8 +3341,7 @@
         <w:rPr>
           <w:lang w:val="ro-RO"/>
         </w:rPr>
-        <w:lastRenderedPageBreak/>
-        <w:t xml:space="preserve"> RANK() OVER(PARTITION BY PV.idpacient</w:t>
+        <w:t>RANK() OVER(ORDER BY SUM(P.health_state) DESC) AS POZ</w:t>
       </w:r>
     </w:p>
     <w:p>
@@ -3363,7 +3355,7 @@
         <w:rPr>
           <w:lang w:val="ro-RO"/>
         </w:rPr>
-        <w:t xml:space="preserve"> ORDER BY SUM(P.health_state) DESC) as Poz</w:t>
+        <w:t>FROM patients_view PV</w:t>
       </w:r>
     </w:p>
     <w:p>
@@ -3377,7 +3369,7 @@
         <w:rPr>
           <w:lang w:val="ro-RO"/>
         </w:rPr>
-        <w:t>FROM patients_view PV</w:t>
+        <w:t xml:space="preserve"> INNER JOIN patients_gen_health_state P ON P.subject = PV.idpacient</w:t>
       </w:r>
     </w:p>
     <w:p>
@@ -3391,21 +3383,7 @@
         <w:rPr>
           <w:lang w:val="ro-RO"/>
         </w:rPr>
-        <w:t xml:space="preserve"> INNER JOIN patients_gen_health_state P ON P.subject = PV.idpacient</w:t>
-      </w:r>
-    </w:p>
-    <w:p>
-      <w:pPr>
-        <w:ind w:left="420"/>
-        <w:rPr>
-          <w:lang w:val="ro-RO"/>
-        </w:rPr>
-      </w:pPr>
-      <w:r>
-        <w:rPr>
-          <w:lang w:val="ro-RO"/>
-        </w:rPr>
-        <w:t xml:space="preserve"> INNER JOIN countries_view CV ON CV.id = PV.idpacient</w:t>
+        <w:t xml:space="preserve"> INNER JOIN countries_view CV ON CV.subject = PV.idpacient</w:t>
       </w:r>
     </w:p>
     <w:p>
@@ -3490,7 +3468,7 @@
           <w:szCs w:val="24"/>
           <w:lang w:val="ro-RO"/>
         </w:rPr>
-        <w:t>patients_gen_health_state [CSV], patients_view [SQL], regions_view [XML], regions_details_view [SQL]</w:t>
+        <w:t>patients_gen_health_state [CSV], patients_view [SQL], regions_view [XML]</w:t>
       </w:r>
     </w:p>
     <w:p>
@@ -3857,6 +3835,7 @@
         <w:rPr>
           <w:lang w:val="ro-RO"/>
         </w:rPr>
+        <w:lastRenderedPageBreak/>
         <w:t xml:space="preserve">          THEN 'Subtotal simptom'</w:t>
       </w:r>
     </w:p>
@@ -3887,7 +3866,6 @@
         <w:rPr>
           <w:lang w:val="ro-RO"/>
         </w:rPr>
-        <w:lastRenderedPageBreak/>
         <w:t xml:space="preserve">  END as idpacient,</w:t>
       </w:r>
     </w:p>
@@ -4417,7 +4395,6 @@
           <w:sz w:val="24"/>
           <w:szCs w:val="24"/>
         </w:rPr>
-        <w:lastRenderedPageBreak/>
         <w:t>Raportare rezultate pe site/regiune</w:t>
       </w:r>
     </w:p>
@@ -4447,7 +4424,7 @@
           <w:szCs w:val="24"/>
           <w:lang w:val="ro-RO"/>
         </w:rPr>
-        <w:t>patients_gen_health_state [CSV], patients_view [SQL], regions_view [XML], regions_details_view [SQL]</w:t>
+        <w:t>patients_gen_health_state [CSV], patients_view [SQL], regions_view [XML]</w:t>
       </w:r>
     </w:p>
     <w:p>

--- a/Main_Files/TEMA_2/SIA_01_TEMA2.docx
+++ b/Main_Files/TEMA_2/SIA_01_TEMA2.docx
@@ -3389,26 +3389,12 @@
     <w:p>
       <w:pPr>
         <w:ind w:left="420"/>
-        <w:rPr>
-          <w:lang w:val="ro-RO"/>
-        </w:rPr>
-      </w:pPr>
-      <w:r>
-        <w:rPr>
-          <w:lang w:val="ro-RO"/>
-        </w:rPr>
-        <w:t>GROUP BY PV.idpacient, CV.countryName</w:t>
-      </w:r>
-    </w:p>
-    <w:p>
-      <w:pPr>
-        <w:ind w:left="420"/>
-      </w:pPr>
-      <w:r>
-        <w:rPr>
-          <w:lang w:val="ro-RO"/>
-        </w:rPr>
-        <w:t>ORDER BY 1,2;</w:t>
+      </w:pPr>
+      <w:r>
+        <w:rPr>
+          <w:lang w:val="ro-RO"/>
+        </w:rPr>
+        <w:t>GROUP BY PV.idpacient, CV.countryName;</w:t>
       </w:r>
     </w:p>
     <w:p>
@@ -3835,22 +3821,22 @@
         <w:rPr>
           <w:lang w:val="ro-RO"/>
         </w:rPr>
+        <w:t xml:space="preserve">          THEN 'Subtotal simptom'</w:t>
+      </w:r>
+    </w:p>
+    <w:p>
+      <w:pPr>
+        <w:ind w:firstLine="420"/>
+        <w:jc w:val="both"/>
+        <w:rPr>
+          <w:lang w:val="ro-RO"/>
+        </w:rPr>
+      </w:pPr>
+      <w:r>
+        <w:rPr>
+          <w:lang w:val="ro-RO"/>
+        </w:rPr>
         <w:lastRenderedPageBreak/>
-        <w:t xml:space="preserve">          THEN 'Subtotal simptom'</w:t>
-      </w:r>
-    </w:p>
-    <w:p>
-      <w:pPr>
-        <w:ind w:firstLine="420"/>
-        <w:jc w:val="both"/>
-        <w:rPr>
-          <w:lang w:val="ro-RO"/>
-        </w:rPr>
-      </w:pPr>
-      <w:r>
-        <w:rPr>
-          <w:lang w:val="ro-RO"/>
-        </w:rPr>
         <w:t xml:space="preserve">       ELSE to_char(PV.idpacient, 0)</w:t>
       </w:r>
     </w:p>

--- a/Main_Files/TEMA_2/SIA_01_TEMA2.docx
+++ b/Main_Files/TEMA_2/SIA_01_TEMA2.docx
@@ -524,7 +524,27 @@
           <w:sz w:val="24"/>
           <w:szCs w:val="24"/>
         </w:rPr>
-        <w:t>Surse de date integrate:</w:t>
+        <w:t xml:space="preserve">Surse de date </w:t>
+      </w:r>
+      <w:proofErr w:type="gramStart"/>
+      <w:r>
+        <w:rPr>
+          <w:b/>
+          <w:bCs/>
+          <w:sz w:val="24"/>
+          <w:szCs w:val="24"/>
+        </w:rPr>
+        <w:t>integrate</w:t>
+      </w:r>
+      <w:proofErr w:type="gramEnd"/>
+      <w:r>
+        <w:rPr>
+          <w:b/>
+          <w:bCs/>
+          <w:sz w:val="24"/>
+          <w:szCs w:val="24"/>
+        </w:rPr>
+        <w:t>:</w:t>
       </w:r>
       <w:r>
         <w:rPr>
@@ -797,8 +817,19 @@
           <w:sz w:val="24"/>
           <w:szCs w:val="24"/>
         </w:rPr>
-        <w:t>Surse de date integrate</w:t>
-      </w:r>
+        <w:t xml:space="preserve">Surse de date </w:t>
+      </w:r>
+      <w:proofErr w:type="gramStart"/>
+      <w:r>
+        <w:rPr>
+          <w:b/>
+          <w:bCs/>
+          <w:sz w:val="24"/>
+          <w:szCs w:val="24"/>
+        </w:rPr>
+        <w:t>integrate</w:t>
+      </w:r>
+      <w:proofErr w:type="gramEnd"/>
       <w:r>
         <w:rPr>
           <w:sz w:val="24"/>
@@ -1304,8 +1335,19 @@
           <w:sz w:val="24"/>
           <w:szCs w:val="24"/>
         </w:rPr>
-        <w:t>Surse de date integrate</w:t>
-      </w:r>
+        <w:t xml:space="preserve">Surse de date </w:t>
+      </w:r>
+      <w:proofErr w:type="gramStart"/>
+      <w:r>
+        <w:rPr>
+          <w:b/>
+          <w:bCs/>
+          <w:sz w:val="24"/>
+          <w:szCs w:val="24"/>
+        </w:rPr>
+        <w:t>integrate</w:t>
+      </w:r>
+      <w:proofErr w:type="gramEnd"/>
       <w:r>
         <w:rPr>
           <w:sz w:val="24"/>
@@ -2761,7 +2803,7 @@
         <w:rPr>
           <w:lang w:val="ro-RO"/>
         </w:rPr>
-        <w:t xml:space="preserve">    INNER JOIN OLAP_FACT_FINAL_HEALTH_STATE F ON D3.id = F.subject</w:t>
+        <w:t xml:space="preserve">    INNER JOIN OLAP_FACT_FINAL_HEALTH_STATE F ON D3.idpacient = F.subject</w:t>
       </w:r>
     </w:p>
     <w:p>
@@ -2926,7 +2968,7 @@
         <w:rPr>
           <w:lang w:val="ro-RO"/>
         </w:rPr>
-        <w:t xml:space="preserve">SELECT </w:t>
+        <w:t>SELECT</w:t>
       </w:r>
     </w:p>
     <w:p>
@@ -2986,7 +3028,7 @@
         <w:rPr>
           <w:lang w:val="ro-RO"/>
         </w:rPr>
-        <w:t xml:space="preserve">  CASE </w:t>
+        <w:t>CASE</w:t>
       </w:r>
     </w:p>
     <w:p>
@@ -3016,22 +3058,37 @@
         <w:rPr>
           <w:lang w:val="ro-RO"/>
         </w:rPr>
-        <w:t xml:space="preserve">    WHEN GROUPING(D4.idpacient) = 1 THEN 'subtotal regiune' || D4.idpacient</w:t>
-      </w:r>
-    </w:p>
-    <w:p>
-      <w:pPr>
-        <w:ind w:firstLine="420"/>
-        <w:jc w:val="both"/>
-        <w:rPr>
-          <w:lang w:val="ro-RO"/>
-        </w:rPr>
-      </w:pPr>
-      <w:r>
-        <w:rPr>
-          <w:lang w:val="ro-RO"/>
-        </w:rPr>
-        <w:t xml:space="preserve">    ELSE to_char(D4.idpacient) END AS Subject_Identifier   </w:t>
+        <w:t xml:space="preserve">    WHEN GROUPING(D4.idpacient) = 1 THEN 'subtotal regiune' || to_char(D4.idpacient)</w:t>
+      </w:r>
+    </w:p>
+    <w:p>
+      <w:pPr>
+        <w:ind w:firstLine="420"/>
+        <w:jc w:val="both"/>
+        <w:rPr>
+          <w:lang w:val="ro-RO"/>
+        </w:rPr>
+      </w:pPr>
+      <w:r>
+        <w:rPr>
+          <w:lang w:val="ro-RO"/>
+        </w:rPr>
+        <w:t xml:space="preserve">    ELSE to_char(D4.idpacient) END AS Subject_Identifier,</w:t>
+      </w:r>
+    </w:p>
+    <w:p>
+      <w:pPr>
+        <w:ind w:firstLine="420"/>
+        <w:jc w:val="both"/>
+        <w:rPr>
+          <w:lang w:val="ro-RO"/>
+        </w:rPr>
+      </w:pPr>
+      <w:r>
+        <w:rPr>
+          <w:lang w:val="ro-RO"/>
+        </w:rPr>
+        <w:t xml:space="preserve">    COUNT(*) AS Total_Patients</w:t>
       </w:r>
     </w:p>
     <w:p>
@@ -3061,7 +3118,7 @@
         <w:rPr>
           <w:lang w:val="ro-RO"/>
         </w:rPr>
-        <w:t xml:space="preserve">    INNER JOIN OLAP_DIM_SUBJ_SITE_COUNTRY C ON d4.idpacient = C.subject</w:t>
+        <w:t xml:space="preserve">    INNER JOIN OLAP_DIM_SUBJ_SITE_COUNTRY C ON D4.idpacient = C.subject</w:t>
       </w:r>
     </w:p>
     <w:p>
@@ -3091,19 +3148,49 @@
         <w:rPr>
           <w:lang w:val="ro-RO"/>
         </w:rPr>
-        <w:t>GROUP BY ROLLUP (C.countryName, d4.idpacient)</w:t>
-      </w:r>
-    </w:p>
-    <w:p>
-      <w:pPr>
-        <w:ind w:firstLine="420"/>
-        <w:jc w:val="both"/>
-      </w:pPr>
-      <w:r>
-        <w:rPr>
-          <w:lang w:val="ro-RO"/>
-        </w:rPr>
-        <w:t>ORDER BY C.countryName, d4.idpacient;</w:t>
+        <w:t>GROUP BY</w:t>
+      </w:r>
+    </w:p>
+    <w:p>
+      <w:pPr>
+        <w:ind w:firstLine="420"/>
+        <w:jc w:val="both"/>
+        <w:rPr>
+          <w:lang w:val="ro-RO"/>
+        </w:rPr>
+      </w:pPr>
+      <w:r>
+        <w:rPr>
+          <w:lang w:val="ro-RO"/>
+        </w:rPr>
+        <w:t xml:space="preserve">    ROLLUP(C.countryName, D4.idpacient)</w:t>
+      </w:r>
+    </w:p>
+    <w:p>
+      <w:pPr>
+        <w:ind w:firstLine="420"/>
+        <w:jc w:val="both"/>
+        <w:rPr>
+          <w:lang w:val="ro-RO"/>
+        </w:rPr>
+      </w:pPr>
+      <w:r>
+        <w:rPr>
+          <w:lang w:val="ro-RO"/>
+        </w:rPr>
+        <w:t>ORDER BY</w:t>
+      </w:r>
+    </w:p>
+    <w:p>
+      <w:pPr>
+        <w:ind w:firstLine="420"/>
+        <w:jc w:val="both"/>
+      </w:pPr>
+      <w:r>
+        <w:rPr>
+          <w:lang w:val="ro-RO"/>
+        </w:rPr>
+        <w:t xml:space="preserve">    C.countryName, D4.idpacient;</w:t>
       </w:r>
     </w:p>
     <w:p>
@@ -3289,7 +3376,6 @@
           <w:sz w:val="24"/>
           <w:szCs w:val="24"/>
         </w:rPr>
-        <w:lastRenderedPageBreak/>
         <w:t>DDL SQL:</w:t>
       </w:r>
       <w:r>
@@ -3806,6 +3892,7 @@
         <w:rPr>
           <w:lang w:val="ro-RO"/>
         </w:rPr>
+        <w:lastRenderedPageBreak/>
         <w:t xml:space="preserve">       WHEN GROUPING(PV.idpacient) = 1 AND GROUPING(PV.Symptoms) = 0 </w:t>
       </w:r>
     </w:p>
@@ -3836,7 +3923,6 @@
         <w:rPr>
           <w:lang w:val="ro-RO"/>
         </w:rPr>
-        <w:lastRenderedPageBreak/>
         <w:t xml:space="preserve">       ELSE to_char(PV.idpacient, 0)</w:t>
       </w:r>
     </w:p>
@@ -4347,6 +4433,7 @@
         <w:rPr>
           <w:lang w:val="ro-RO"/>
         </w:rPr>
+        <w:lastRenderedPageBreak/>
         <w:t>ORDER BY SUM(P.health_state) DESC;</w:t>
       </w:r>
     </w:p>
@@ -4475,7 +4562,7 @@
     </w:p>
     <w:p>
       <w:pPr>
-        <w:ind w:firstLine="420"/>
+        <w:ind w:left="420"/>
         <w:jc w:val="both"/>
         <w:rPr>
           <w:lang w:val="ro-RO"/>
@@ -4490,7 +4577,7 @@
     </w:p>
     <w:p>
       <w:pPr>
-        <w:ind w:firstLine="420"/>
+        <w:ind w:left="420"/>
         <w:jc w:val="both"/>
         <w:rPr>
           <w:lang w:val="ro-RO"/>
@@ -4505,7 +4592,7 @@
     </w:p>
     <w:p>
       <w:pPr>
-        <w:ind w:firstLine="420"/>
+        <w:ind w:left="420"/>
         <w:jc w:val="both"/>
         <w:rPr>
           <w:lang w:val="ro-RO"/>
@@ -4520,7 +4607,7 @@
     </w:p>
     <w:p>
       <w:pPr>
-        <w:ind w:firstLine="420"/>
+        <w:ind w:left="420"/>
         <w:jc w:val="both"/>
         <w:rPr>
           <w:lang w:val="ro-RO"/>
@@ -4535,7 +4622,7 @@
     </w:p>
     <w:p>
       <w:pPr>
-        <w:ind w:firstLine="420"/>
+        <w:ind w:left="420"/>
         <w:jc w:val="both"/>
         <w:rPr>
           <w:lang w:val="ro-RO"/>
@@ -4550,7 +4637,7 @@
     </w:p>
     <w:p>
       <w:pPr>
-        <w:ind w:firstLine="420"/>
+        <w:ind w:left="420"/>
         <w:jc w:val="both"/>
         <w:rPr>
           <w:lang w:val="ro-RO"/>
@@ -4565,7 +4652,7 @@
     </w:p>
     <w:p>
       <w:pPr>
-        <w:ind w:firstLine="420"/>
+        <w:ind w:left="420"/>
         <w:jc w:val="both"/>
         <w:rPr>
           <w:lang w:val="ro-RO"/>
@@ -4580,7 +4667,7 @@
     </w:p>
     <w:p>
       <w:pPr>
-        <w:ind w:firstLine="420"/>
+        <w:ind w:left="420"/>
         <w:jc w:val="both"/>
         <w:rPr>
           <w:lang w:val="ro-RO"/>
@@ -4595,7 +4682,7 @@
     </w:p>
     <w:p>
       <w:pPr>
-        <w:ind w:firstLine="420"/>
+        <w:ind w:left="420"/>
         <w:jc w:val="both"/>
         <w:rPr>
           <w:lang w:val="ro-RO"/>
@@ -4610,25 +4697,55 @@
     </w:p>
     <w:p>
       <w:pPr>
-        <w:ind w:firstLine="420"/>
-        <w:jc w:val="both"/>
-        <w:rPr>
-          <w:color w:val="FF0000"/>
-        </w:rPr>
-      </w:pPr>
-      <w:r>
-        <w:rPr>
-          <w:lang w:val="ro-RO"/>
-        </w:rPr>
-        <w:t>ORDER BY 1,2;</w:t>
-      </w:r>
-    </w:p>
-    <w:p>
-      <w:pPr>
-        <w:jc w:val="both"/>
-      </w:pPr>
-      <w:r>
-        <w:t xml:space="preserve">*In vederea testarii eficientei unui medicament, participantii la studiul clinic completeaza o data sau de mai multe ori pe zi un chestionar/set de chestionare folosind un device cu software specializat (de obicei tableta). Fiecare logare pe dispozitiv in vederea completarii chestionarului/setului de chestionare constituie o vizita. Site-ul reprezinta clinica responsabila de monitorizarea participantilor dintr-o anumita regiune pe parcursul desfasurarii studiului clinic. </w:t>
+        <w:ind w:left="420"/>
+        <w:jc w:val="both"/>
+        <w:rPr>
+          <w:lang w:val="ro-RO"/>
+        </w:rPr>
+      </w:pPr>
+      <w:r>
+        <w:rPr>
+          <w:lang w:val="ro-RO"/>
+        </w:rPr>
+        <w:t>ORDER BY 1,2</w:t>
+      </w:r>
+    </w:p>
+    <w:p>
+      <w:pPr>
+        <w:jc w:val="both"/>
+      </w:pPr>
+      <w:r>
+        <w:rPr>
+          <w:lang w:val="ro-RO"/>
+        </w:rPr>
+        <w:t>FETCH NEXT 31 ROWS ONLY;</w:t>
+      </w:r>
+      <w:r>
+        <w:t xml:space="preserve">*In </w:t>
+      </w:r>
+      <w:proofErr w:type="spellStart"/>
+      <w:r>
+        <w:t>vederea</w:t>
+      </w:r>
+      <w:proofErr w:type="spellEnd"/>
+      <w:r>
+        <w:t xml:space="preserve"> </w:t>
+      </w:r>
+      <w:proofErr w:type="spellStart"/>
+      <w:r>
+        <w:t>testarii</w:t>
+      </w:r>
+      <w:proofErr w:type="spellEnd"/>
+      <w:r>
+        <w:t xml:space="preserve"> </w:t>
+      </w:r>
+      <w:proofErr w:type="spellStart"/>
+      <w:r>
+        <w:t>eficientei</w:t>
+      </w:r>
+      <w:proofErr w:type="spellEnd"/>
+      <w:r>
+        <w:t xml:space="preserve"> unui medicament, participantii la studiul clinic completeaza o data sau de mai multe ori pe zi un chestionar/set de chestionare folosind un device cu software specializat (de obicei tableta). Fiecare logare pe dispozitiv in vederea completarii chestionarului/setului de chestionare constituie o vizita. Site-ul reprezinta clinica responsabila de monitorizarea participantilor dintr-o anumita regiune pe parcursul desfasurarii studiului clinic. </w:t>
       </w:r>
     </w:p>
     <w:sectPr>

--- a/Main_Files/TEMA_2/SIA_01_TEMA2.docx
+++ b/Main_Files/TEMA_2/SIA_01_TEMA2.docx
@@ -367,7 +367,7 @@
         <w:rPr>
           <w:lang w:val="ro-RO"/>
         </w:rPr>
-        <w:t xml:space="preserve">        ON P.Subject =  PV.idpacient</w:t>
+        <w:t xml:space="preserve">        ON P.subject =  PV.subject</w:t>
       </w:r>
     </w:p>
     <w:p>
@@ -408,7 +408,7 @@
         <w:rPr>
           <w:lang w:val="ro-RO"/>
         </w:rPr>
-        <w:t>SELECT * FROM OLAP_FINAL_HEALTH_STATE;</w:t>
+        <w:t>SELECT * FROM OLAP_FACT_FINAL_HEALTH_STATE;</w:t>
       </w:r>
     </w:p>
     <w:p>
@@ -463,7 +463,7 @@
           <w:sz w:val="24"/>
           <w:szCs w:val="24"/>
         </w:rPr>
-        <w:t>OLAP_DIM_SUBJ_SITE_</w:t>
+        <w:t>OLAP_DIM_SUBJ_SIT_</w:t>
       </w:r>
       <w:r>
         <w:rPr>
@@ -498,7 +498,23 @@
           <w:sz w:val="24"/>
           <w:szCs w:val="24"/>
         </w:rPr>
-        <w:t xml:space="preserve">Nivel de agregare: Subject -&gt; Site -&gt; </w:t>
+        <w:t xml:space="preserve">Nivel de </w:t>
+      </w:r>
+      <w:proofErr w:type="spellStart"/>
+      <w:r>
+        <w:rPr>
+          <w:sz w:val="24"/>
+          <w:szCs w:val="24"/>
+        </w:rPr>
+        <w:t>agregare</w:t>
+      </w:r>
+      <w:proofErr w:type="spellEnd"/>
+      <w:r>
+        <w:rPr>
+          <w:sz w:val="24"/>
+          <w:szCs w:val="24"/>
+        </w:rPr>
+        <w:t xml:space="preserve">: Subject -&gt; Sit -&gt; </w:t>
       </w:r>
       <w:r>
         <w:rPr>
@@ -524,27 +540,7 @@
           <w:sz w:val="24"/>
           <w:szCs w:val="24"/>
         </w:rPr>
-        <w:t xml:space="preserve">Surse de date </w:t>
-      </w:r>
-      <w:proofErr w:type="gramStart"/>
-      <w:r>
-        <w:rPr>
-          <w:b/>
-          <w:bCs/>
-          <w:sz w:val="24"/>
-          <w:szCs w:val="24"/>
-        </w:rPr>
-        <w:t>integrate</w:t>
-      </w:r>
-      <w:proofErr w:type="gramEnd"/>
-      <w:r>
-        <w:rPr>
-          <w:b/>
-          <w:bCs/>
-          <w:sz w:val="24"/>
-          <w:szCs w:val="24"/>
-        </w:rPr>
-        <w:t>:</w:t>
+        <w:t>Surse de date integrate:</w:t>
       </w:r>
       <w:r>
         <w:rPr>
@@ -559,7 +555,14 @@
           <w:sz w:val="24"/>
           <w:szCs w:val="24"/>
         </w:rPr>
-        <w:t>patients_view</w:t>
+        <w:t>patients</w:t>
+      </w:r>
+      <w:r>
+        <w:rPr>
+          <w:sz w:val="24"/>
+          <w:szCs w:val="24"/>
+        </w:rPr>
+        <w:t>_view</w:t>
       </w:r>
       <w:proofErr w:type="spellEnd"/>
       <w:r>
@@ -646,22 +649,22 @@
         <w:rPr>
           <w:lang w:val="ro-RO"/>
         </w:rPr>
-        <w:t>DROP VIEW OLAP_DIM_SUBJ_SITE_COUNTRY;</w:t>
-      </w:r>
-    </w:p>
-    <w:p>
-      <w:pPr>
-        <w:ind w:firstLine="420"/>
-        <w:jc w:val="both"/>
-        <w:rPr>
-          <w:lang w:val="ro-RO"/>
-        </w:rPr>
-      </w:pPr>
-      <w:r>
-        <w:rPr>
-          <w:lang w:val="ro-RO"/>
-        </w:rPr>
-        <w:t>CREATE OR REPLACE VIEW OLAP_DIM_SUBJ_SITE_COUNTRY AS</w:t>
+        <w:t>DROP VIEW OLAP_DIM_SUBJ_SIT_COUNTRY;</w:t>
+      </w:r>
+    </w:p>
+    <w:p>
+      <w:pPr>
+        <w:ind w:firstLine="420"/>
+        <w:jc w:val="both"/>
+        <w:rPr>
+          <w:lang w:val="ro-RO"/>
+        </w:rPr>
+      </w:pPr>
+      <w:r>
+        <w:rPr>
+          <w:lang w:val="ro-RO"/>
+        </w:rPr>
+        <w:t>CREATE OR REPLACE VIEW OLAP_DIM_SUBJ_SIT_COUNTRY AS</w:t>
       </w:r>
     </w:p>
     <w:p>
@@ -691,7 +694,7 @@
         <w:rPr>
           <w:lang w:val="ro-RO"/>
         </w:rPr>
-        <w:t xml:space="preserve">    PV.Subject as subject,</w:t>
+        <w:t xml:space="preserve">    PV.subject as subject,</w:t>
       </w:r>
     </w:p>
     <w:p>
@@ -736,22 +739,22 @@
         <w:rPr>
           <w:lang w:val="ro-RO"/>
         </w:rPr>
-        <w:t xml:space="preserve">    INNER JOIN countries_view CV ON PV.idpacient = CV.subject;</w:t>
-      </w:r>
-    </w:p>
-    <w:p>
-      <w:pPr>
-        <w:ind w:firstLine="420"/>
-        <w:jc w:val="both"/>
-        <w:rPr>
-          <w:lang w:val="ro-RO"/>
-        </w:rPr>
-      </w:pPr>
-      <w:r>
-        <w:rPr>
-          <w:lang w:val="ro-RO"/>
-        </w:rPr>
-        <w:t>SELECT * FROM OLAP_DIM_SUBJ_SITE_COUNTRY;</w:t>
+        <w:t xml:space="preserve">    INNER JOIN countries_view CV ON PV.subject = CV.subject;</w:t>
+      </w:r>
+    </w:p>
+    <w:p>
+      <w:pPr>
+        <w:ind w:firstLine="420"/>
+        <w:jc w:val="both"/>
+        <w:rPr>
+          <w:lang w:val="ro-RO"/>
+        </w:rPr>
+      </w:pPr>
+      <w:r>
+        <w:rPr>
+          <w:lang w:val="ro-RO"/>
+        </w:rPr>
+        <w:t>SELECT * FROM OLAP_DIM_SUBJ_SIT_COUNTRY;</w:t>
       </w:r>
     </w:p>
     <w:p>
@@ -817,19 +820,8 @@
           <w:sz w:val="24"/>
           <w:szCs w:val="24"/>
         </w:rPr>
-        <w:t xml:space="preserve">Surse de date </w:t>
-      </w:r>
-      <w:proofErr w:type="gramStart"/>
-      <w:r>
-        <w:rPr>
-          <w:b/>
-          <w:bCs/>
-          <w:sz w:val="24"/>
-          <w:szCs w:val="24"/>
-        </w:rPr>
-        <w:t>integrate</w:t>
-      </w:r>
-      <w:proofErr w:type="gramEnd"/>
+        <w:t>Surse de date integrate</w:t>
+      </w:r>
       <w:r>
         <w:rPr>
           <w:sz w:val="24"/>
@@ -927,7 +919,7 @@
           <w:lang w:val="ro-RO"/>
         </w:rPr>
         <w:tab/>
-        <w:t>PV.Subject as subject,</w:t>
+        <w:t>PV.subject as subject,</w:t>
       </w:r>
     </w:p>
     <w:p>
@@ -990,7 +982,7 @@
           <w:lang w:val="ro-RO"/>
         </w:rPr>
         <w:tab/>
-        <w:t>INNER JOIN patients_gen_health_state P ON P.Subject = PV.idpacient;</w:t>
+        <w:t>INNER JOIN patients_gen_health_state P ON PV.idpacient = P.subject;</w:t>
       </w:r>
     </w:p>
     <w:p>
@@ -1276,33 +1268,76 @@
           <w:sz w:val="24"/>
           <w:szCs w:val="24"/>
         </w:rPr>
-        <w:t>OLAP_DIM_SUBJ_REGION_OPINION</w:t>
-      </w:r>
-    </w:p>
-    <w:p>
-      <w:pPr>
-        <w:ind w:firstLine="420"/>
-        <w:jc w:val="both"/>
-        <w:rPr>
-          <w:sz w:val="24"/>
-          <w:szCs w:val="24"/>
-        </w:rPr>
-      </w:pPr>
-      <w:r>
-        <w:rPr>
-          <w:b/>
-          <w:bCs/>
-          <w:sz w:val="24"/>
-          <w:szCs w:val="24"/>
-        </w:rPr>
-        <w:t>Nivel de agregare</w:t>
-      </w:r>
-      <w:r>
-        <w:rPr>
-          <w:sz w:val="24"/>
-          <w:szCs w:val="24"/>
-        </w:rPr>
-        <w:t>: Subject -&gt; Region -&gt; Opinion = '</w:t>
+        <w:t>OLAP_DIM_SUBJ_</w:t>
+      </w:r>
+      <w:r>
+        <w:rPr>
+          <w:b/>
+          <w:bCs/>
+          <w:sz w:val="24"/>
+          <w:szCs w:val="24"/>
+        </w:rPr>
+        <w:t>COUNTRY</w:t>
+      </w:r>
+      <w:r>
+        <w:rPr>
+          <w:b/>
+          <w:bCs/>
+          <w:sz w:val="24"/>
+          <w:szCs w:val="24"/>
+        </w:rPr>
+        <w:t>_OPINION</w:t>
+      </w:r>
+    </w:p>
+    <w:p>
+      <w:pPr>
+        <w:ind w:firstLine="420"/>
+        <w:jc w:val="both"/>
+        <w:rPr>
+          <w:sz w:val="24"/>
+          <w:szCs w:val="24"/>
+        </w:rPr>
+      </w:pPr>
+      <w:r>
+        <w:rPr>
+          <w:b/>
+          <w:bCs/>
+          <w:sz w:val="24"/>
+          <w:szCs w:val="24"/>
+        </w:rPr>
+        <w:t xml:space="preserve">Nivel de </w:t>
+      </w:r>
+      <w:proofErr w:type="spellStart"/>
+      <w:r>
+        <w:rPr>
+          <w:b/>
+          <w:bCs/>
+          <w:sz w:val="24"/>
+          <w:szCs w:val="24"/>
+        </w:rPr>
+        <w:t>agregare</w:t>
+      </w:r>
+      <w:proofErr w:type="spellEnd"/>
+      <w:r>
+        <w:rPr>
+          <w:sz w:val="24"/>
+          <w:szCs w:val="24"/>
+        </w:rPr>
+        <w:t xml:space="preserve">: Subject -&gt; </w:t>
+      </w:r>
+      <w:r>
+        <w:rPr>
+          <w:sz w:val="24"/>
+          <w:szCs w:val="24"/>
+        </w:rPr>
+        <w:t>Country</w:t>
+      </w:r>
+      <w:r>
+        <w:rPr>
+          <w:sz w:val="24"/>
+          <w:szCs w:val="24"/>
+        </w:rPr>
+        <w:t xml:space="preserve"> -&gt; Opinion = '</w:t>
       </w:r>
       <w:r>
         <w:rPr>
@@ -1335,19 +1370,8 @@
           <w:sz w:val="24"/>
           <w:szCs w:val="24"/>
         </w:rPr>
-        <w:t xml:space="preserve">Surse de date </w:t>
-      </w:r>
-      <w:proofErr w:type="gramStart"/>
-      <w:r>
-        <w:rPr>
-          <w:b/>
-          <w:bCs/>
-          <w:sz w:val="24"/>
-          <w:szCs w:val="24"/>
-        </w:rPr>
-        <w:t>integrate</w:t>
-      </w:r>
-      <w:proofErr w:type="gramEnd"/>
+        <w:t>Surse de date integrate</w:t>
+      </w:r>
       <w:r>
         <w:rPr>
           <w:sz w:val="24"/>
@@ -1399,22 +1423,22 @@
         <w:rPr>
           <w:lang w:val="ro-RO"/>
         </w:rPr>
-        <w:t>DROP VIEW OLAP_DIM_SUBJ_REGION_OPINION;</w:t>
-      </w:r>
-    </w:p>
-    <w:p>
-      <w:pPr>
-        <w:ind w:firstLine="420"/>
-        <w:jc w:val="both"/>
-        <w:rPr>
-          <w:lang w:val="ro-RO"/>
-        </w:rPr>
-      </w:pPr>
-      <w:r>
-        <w:rPr>
-          <w:lang w:val="ro-RO"/>
-        </w:rPr>
-        <w:t>CREATE OR REPLACE VIEW OLAP_DIM_SUBJ_REGION_OPINION AS</w:t>
+        <w:t>DROP VIEW OLAP_DIM_SUBJ_COUNTRY_OPINION;</w:t>
+      </w:r>
+    </w:p>
+    <w:p>
+      <w:pPr>
+        <w:ind w:firstLine="420"/>
+        <w:jc w:val="both"/>
+        <w:rPr>
+          <w:lang w:val="ro-RO"/>
+        </w:rPr>
+      </w:pPr>
+      <w:r>
+        <w:rPr>
+          <w:lang w:val="ro-RO"/>
+        </w:rPr>
+        <w:t>CREATE OR REPLACE VIEW OLAP_DIM_SUBJ_COUNTRY_OPINION AS</w:t>
       </w:r>
     </w:p>
     <w:p>
@@ -1445,7 +1469,22 @@
           <w:lang w:val="ro-RO"/>
         </w:rPr>
         <w:tab/>
-        <w:t>PV.idpacient as idpacient,</w:t>
+        <w:t>MTS.subject as subject,</w:t>
+      </w:r>
+    </w:p>
+    <w:p>
+      <w:pPr>
+        <w:ind w:firstLine="420"/>
+        <w:jc w:val="both"/>
+        <w:rPr>
+          <w:lang w:val="ro-RO"/>
+        </w:rPr>
+      </w:pPr>
+      <w:r>
+        <w:rPr>
+          <w:lang w:val="ro-RO"/>
+        </w:rPr>
+        <w:t xml:space="preserve">    CV.countryName as country_name,</w:t>
       </w:r>
     </w:p>
     <w:p>
@@ -1492,7 +1531,7 @@
           <w:lang w:val="ro-RO"/>
         </w:rPr>
         <w:tab/>
-        <w:t>patients_view PV</w:t>
+        <w:t>countries_view CV</w:t>
       </w:r>
     </w:p>
     <w:p>
@@ -1508,62 +1547,61 @@
           <w:lang w:val="ro-RO"/>
         </w:rPr>
         <w:tab/>
-        <w:t>INNER JOIN countries_view CV ON CV.subject = PV.idpacient</w:t>
-      </w:r>
-    </w:p>
-    <w:p>
-      <w:pPr>
-        <w:ind w:firstLine="420"/>
-        <w:jc w:val="both"/>
-        <w:rPr>
-          <w:lang w:val="ro-RO"/>
-        </w:rPr>
-      </w:pPr>
-      <w:r>
-        <w:rPr>
-          <w:lang w:val="ro-RO"/>
-        </w:rPr>
-        <w:tab/>
-        <w:t>INNER JOIN mts_to_view MTS ON MTS.subject = PV.idpacient</w:t>
-      </w:r>
-    </w:p>
-    <w:p>
-      <w:pPr>
-        <w:ind w:firstLine="420"/>
-        <w:jc w:val="both"/>
-        <w:rPr>
-          <w:lang w:val="ro-RO"/>
-        </w:rPr>
-      </w:pPr>
-      <w:r>
-        <w:rPr>
-          <w:lang w:val="ro-RO"/>
-        </w:rPr>
-        <w:t>WHERE MTS.MTSRES1 NOT LIKE '%agree%';</w:t>
-      </w:r>
-    </w:p>
-    <w:p>
-      <w:pPr>
-        <w:ind w:firstLine="420"/>
-        <w:jc w:val="both"/>
-        <w:rPr>
-          <w:lang w:val="ro-RO"/>
-        </w:rPr>
-      </w:pPr>
-    </w:p>
-    <w:p>
-      <w:pPr>
-        <w:ind w:firstLine="420"/>
-        <w:jc w:val="both"/>
-        <w:rPr>
-          <w:lang w:val="ro-RO"/>
-        </w:rPr>
-      </w:pPr>
-      <w:r>
-        <w:rPr>
-          <w:lang w:val="ro-RO"/>
-        </w:rPr>
-        <w:t>select * from OLAP_DIM_SUBJ_REGION_OPINION;</w:t>
+        <w:t>INNER JOIN mts_to_view MTS ON CV.subject = MTS.subject</w:t>
+      </w:r>
+    </w:p>
+    <w:p>
+      <w:pPr>
+        <w:ind w:firstLine="420"/>
+        <w:jc w:val="both"/>
+        <w:rPr>
+          <w:lang w:val="ro-RO"/>
+        </w:rPr>
+      </w:pPr>
+      <w:r>
+        <w:rPr>
+          <w:lang w:val="ro-RO"/>
+        </w:rPr>
+        <w:t>WHERE MTS.MTSRES1 LIKE 'AGREE%';</w:t>
+      </w:r>
+    </w:p>
+    <w:p>
+      <w:pPr>
+        <w:ind w:firstLine="420"/>
+        <w:jc w:val="both"/>
+        <w:rPr>
+          <w:lang w:val="ro-RO"/>
+        </w:rPr>
+      </w:pPr>
+    </w:p>
+    <w:p>
+      <w:pPr>
+        <w:ind w:firstLine="420"/>
+        <w:jc w:val="both"/>
+        <w:rPr>
+          <w:lang w:val="ro-RO"/>
+        </w:rPr>
+      </w:pPr>
+      <w:r>
+        <w:rPr>
+          <w:lang w:val="ro-RO"/>
+        </w:rPr>
+        <w:t>select * from OLAP_DIM_SUBJ_COUNTRY_OPINION;</w:t>
+      </w:r>
+    </w:p>
+    <w:p>
+      <w:pPr>
+        <w:ind w:firstLine="420"/>
+        <w:jc w:val="both"/>
+        <w:rPr>
+          <w:lang w:val="ro-RO"/>
+        </w:rPr>
+      </w:pPr>
+      <w:r>
+        <w:rPr>
+          <w:lang w:val="ro-RO"/>
+        </w:rPr>
+        <w:t>SELECT COUNT(MTSRES1) AS OPINIONS FROM mts_to_view WHERE MTSRES1 LIKE 'AGREE%';</w:t>
       </w:r>
     </w:p>
     <w:p>
@@ -1614,7 +1652,7 @@
           <w:sz w:val="24"/>
           <w:szCs w:val="24"/>
         </w:rPr>
-        <w:t>OLAP_VIEW_FHEALTH_STATE_SITE_</w:t>
+        <w:t>OLAP_VIEW_FHEALTH_STATE_</w:t>
       </w:r>
       <w:r>
         <w:rPr>
@@ -1630,7 +1668,55 @@
           <w:sz w:val="24"/>
           <w:szCs w:val="24"/>
         </w:rPr>
-        <w:t xml:space="preserve"> - evaluarea starii de sanatate pe clinici si </w:t>
+        <w:t xml:space="preserve"> - </w:t>
+      </w:r>
+      <w:proofErr w:type="spellStart"/>
+      <w:r>
+        <w:rPr>
+          <w:sz w:val="24"/>
+          <w:szCs w:val="24"/>
+        </w:rPr>
+        <w:t>evaluarea</w:t>
+      </w:r>
+      <w:proofErr w:type="spellEnd"/>
+      <w:r>
+        <w:rPr>
+          <w:sz w:val="24"/>
+          <w:szCs w:val="24"/>
+        </w:rPr>
+        <w:t xml:space="preserve"> </w:t>
+      </w:r>
+      <w:proofErr w:type="spellStart"/>
+      <w:r>
+        <w:rPr>
+          <w:sz w:val="24"/>
+          <w:szCs w:val="24"/>
+        </w:rPr>
+        <w:t>starii</w:t>
+      </w:r>
+      <w:proofErr w:type="spellEnd"/>
+      <w:r>
+        <w:rPr>
+          <w:sz w:val="24"/>
+          <w:szCs w:val="24"/>
+        </w:rPr>
+        <w:t xml:space="preserve"> de </w:t>
+      </w:r>
+      <w:proofErr w:type="spellStart"/>
+      <w:r>
+        <w:rPr>
+          <w:sz w:val="24"/>
+          <w:szCs w:val="24"/>
+        </w:rPr>
+        <w:t>sanatate</w:t>
+      </w:r>
+      <w:proofErr w:type="spellEnd"/>
+      <w:r>
+        <w:rPr>
+          <w:sz w:val="24"/>
+          <w:szCs w:val="24"/>
+        </w:rPr>
+        <w:t xml:space="preserve"> pe clinici si </w:t>
       </w:r>
       <w:r>
         <w:rPr>
@@ -1711,23 +1797,23 @@
         <w:rPr>
           <w:lang w:val="ro-RO"/>
         </w:rPr>
-        <w:t>DROP VIEW OLAP_VIEW_FHEALTH_STATE_SITE_COUNTRIES;</w:t>
-      </w:r>
-    </w:p>
-    <w:p>
-      <w:pPr>
-        <w:ind w:firstLine="420"/>
-        <w:jc w:val="both"/>
-        <w:rPr>
-          <w:lang w:val="ro-RO"/>
-        </w:rPr>
-      </w:pPr>
-      <w:r>
-        <w:rPr>
-          <w:lang w:val="ro-RO"/>
-        </w:rPr>
         <w:lastRenderedPageBreak/>
-        <w:t>CREATE OR REPLACE VIEW OLAP_VIEW_FHEALTH_STATE_SITE_COUNTRIES AS</w:t>
+        <w:t>DROP VIEW OLAP_VIEW_FHEALTH_STATE_COUNTRIES;</w:t>
+      </w:r>
+    </w:p>
+    <w:p>
+      <w:pPr>
+        <w:ind w:firstLine="420"/>
+        <w:jc w:val="both"/>
+        <w:rPr>
+          <w:lang w:val="ro-RO"/>
+        </w:rPr>
+      </w:pPr>
+      <w:r>
+        <w:rPr>
+          <w:lang w:val="ro-RO"/>
+        </w:rPr>
+        <w:t>CREATE OR REPLACE VIEW OLAP_VIEW_FHEALTH_STATE_COUNTRIES AS</w:t>
       </w:r>
     </w:p>
     <w:p>
@@ -1832,7 +1918,7 @@
         <w:rPr>
           <w:lang w:val="ro-RO"/>
         </w:rPr>
-        <w:t xml:space="preserve">    WHEN GROUPING(D1.countryName) = 1 THEN 'Subtotal countries ' || D1.subject</w:t>
+        <w:t xml:space="preserve">    WHEN GROUPING(D1.countryName) = 1 THEN 'Subtotal ' || D1.subject</w:t>
       </w:r>
     </w:p>
     <w:p>
@@ -1952,7 +2038,7 @@
         <w:rPr>
           <w:lang w:val="ro-RO"/>
         </w:rPr>
-        <w:t>FROM OLAP_DIM_SUBJ_SITE_COUNTRY D1</w:t>
+        <w:t>FROM OLAP_DIM_SUBJ_SIT_COUNTRY D1</w:t>
       </w:r>
     </w:p>
     <w:p>
@@ -2013,12 +2099,30 @@
       <w:pPr>
         <w:ind w:firstLine="420"/>
         <w:jc w:val="both"/>
-      </w:pPr>
-      <w:r>
-        <w:rPr>
-          <w:lang w:val="ro-RO"/>
-        </w:rPr>
-        <w:t>select * from OLAP_DIM_SUBJ_SITE_COUNTRY;</w:t>
+        <w:rPr>
+          <w:lang w:val="ro-RO"/>
+        </w:rPr>
+      </w:pPr>
+      <w:r>
+        <w:rPr>
+          <w:lang w:val="ro-RO"/>
+        </w:rPr>
+        <w:t>select * from OLAP_FACT_FINAL_HEALTH_STATE;</w:t>
+      </w:r>
+    </w:p>
+    <w:p>
+      <w:pPr>
+        <w:ind w:firstLine="420"/>
+        <w:jc w:val="both"/>
+        <w:rPr>
+          <w:lang w:val="ro-RO"/>
+        </w:rPr>
+      </w:pPr>
+      <w:r>
+        <w:rPr>
+          <w:lang w:val="ro-RO"/>
+        </w:rPr>
+        <w:t>select * from OLAP_DIM_SUBJ_SIT_COUNTRY;</w:t>
       </w:r>
     </w:p>
     <w:p>
@@ -2055,7 +2159,16 @@
           <w:sz w:val="24"/>
           <w:szCs w:val="24"/>
         </w:rPr>
-        <w:t>OLAP_VIEW_FHEALTH_STATE_AGE_VISITS</w:t>
+        <w:t>OLAP_VIEW_FHEALTH_STATE_AGE_</w:t>
+      </w:r>
+      <w:r>
+        <w:rPr>
+          <w:b/>
+          <w:bCs/>
+          <w:sz w:val="24"/>
+          <w:szCs w:val="24"/>
+        </w:rPr>
+        <w:t>GENDER</w:t>
       </w:r>
     </w:p>
     <w:p>
@@ -2127,7 +2240,19 @@
         <w:rPr>
           <w:lang w:val="ro-RO"/>
         </w:rPr>
-        <w:t>DROP VIEW OLAP_VIEW_FHEALTH_STATE_AGE_VISITS;</w:t>
+        <w:t xml:space="preserve">DROP VIEW </w:t>
+      </w:r>
+      <w:r>
+        <w:rPr>
+          <w:lang w:val="ro-RO"/>
+        </w:rPr>
+        <w:t>OLAP_VIEW_FHEALTH_STATE_AGE_GENDER</w:t>
+      </w:r>
+      <w:r>
+        <w:rPr>
+          <w:lang w:val="ro-RO"/>
+        </w:rPr>
+        <w:t>;</w:t>
       </w:r>
     </w:p>
     <w:p>
@@ -2217,6 +2342,7 @@
         <w:rPr>
           <w:lang w:val="ro-RO"/>
         </w:rPr>
+        <w:lastRenderedPageBreak/>
         <w:t xml:space="preserve">  CASE </w:t>
       </w:r>
     </w:p>
@@ -2247,7 +2373,6 @@
         <w:rPr>
           <w:lang w:val="ro-RO"/>
         </w:rPr>
-        <w:lastRenderedPageBreak/>
         <w:t xml:space="preserve">    WHEN GROUPING(D2.age) = 1 THEN 'Age subtotal ' || D2.VIS</w:t>
       </w:r>
     </w:p>
@@ -2470,33 +2595,89 @@
           <w:sz w:val="24"/>
           <w:szCs w:val="24"/>
         </w:rPr>
-        <w:t>OLAP_VIEW_FHEALTH_STATE_REG_AGE_GENDER</w:t>
-      </w:r>
-    </w:p>
-    <w:p>
-      <w:pPr>
-        <w:ind w:firstLine="420"/>
-        <w:jc w:val="both"/>
-        <w:rPr>
-          <w:sz w:val="24"/>
-          <w:szCs w:val="24"/>
-        </w:rPr>
-      </w:pPr>
-      <w:r>
-        <w:rPr>
-          <w:b/>
-          <w:bCs/>
-          <w:sz w:val="24"/>
-          <w:szCs w:val="24"/>
-        </w:rPr>
-        <w:t>Tip procesare analitica:</w:t>
-      </w:r>
-      <w:r>
-        <w:rPr>
-          <w:sz w:val="24"/>
-          <w:szCs w:val="24"/>
-        </w:rPr>
-        <w:t xml:space="preserve"> clauza ROLLUP</w:t>
+        <w:t>OLAP_VIEW_FHEALTH_STATE_CTY_AGE_GENDER</w:t>
+      </w:r>
+    </w:p>
+    <w:p>
+      <w:pPr>
+        <w:ind w:firstLine="420"/>
+        <w:jc w:val="both"/>
+        <w:rPr>
+          <w:sz w:val="24"/>
+          <w:szCs w:val="24"/>
+        </w:rPr>
+      </w:pPr>
+      <w:r>
+        <w:rPr>
+          <w:b/>
+          <w:bCs/>
+          <w:sz w:val="24"/>
+          <w:szCs w:val="24"/>
+        </w:rPr>
+        <w:t xml:space="preserve">Tip </w:t>
+      </w:r>
+      <w:proofErr w:type="spellStart"/>
+      <w:r>
+        <w:rPr>
+          <w:b/>
+          <w:bCs/>
+          <w:sz w:val="24"/>
+          <w:szCs w:val="24"/>
+        </w:rPr>
+        <w:t>procesare</w:t>
+      </w:r>
+      <w:proofErr w:type="spellEnd"/>
+      <w:r>
+        <w:rPr>
+          <w:b/>
+          <w:bCs/>
+          <w:sz w:val="24"/>
+          <w:szCs w:val="24"/>
+        </w:rPr>
+        <w:t xml:space="preserve"> </w:t>
+      </w:r>
+      <w:proofErr w:type="spellStart"/>
+      <w:r>
+        <w:rPr>
+          <w:b/>
+          <w:bCs/>
+          <w:sz w:val="24"/>
+          <w:szCs w:val="24"/>
+        </w:rPr>
+        <w:t>analitica</w:t>
+      </w:r>
+      <w:proofErr w:type="spellEnd"/>
+      <w:r>
+        <w:rPr>
+          <w:b/>
+          <w:bCs/>
+          <w:sz w:val="24"/>
+          <w:szCs w:val="24"/>
+        </w:rPr>
+        <w:t>:</w:t>
+      </w:r>
+      <w:r>
+        <w:rPr>
+          <w:sz w:val="24"/>
+          <w:szCs w:val="24"/>
+        </w:rPr>
+        <w:t xml:space="preserve"> </w:t>
+      </w:r>
+      <w:proofErr w:type="spellStart"/>
+      <w:r>
+        <w:rPr>
+          <w:sz w:val="24"/>
+          <w:szCs w:val="24"/>
+        </w:rPr>
+        <w:t>clauza</w:t>
+      </w:r>
+      <w:proofErr w:type="spellEnd"/>
+      <w:r>
+        <w:rPr>
+          <w:sz w:val="24"/>
+          <w:szCs w:val="24"/>
+        </w:rPr>
+        <w:t xml:space="preserve"> ROLLUP</w:t>
       </w:r>
     </w:p>
     <w:p>
@@ -2547,22 +2728,46 @@
         <w:rPr>
           <w:lang w:val="ro-RO"/>
         </w:rPr>
-        <w:t>DROP VIEW OLAP_VIEW_FHEALTH_STATE_REG_AGE_GENDER;</w:t>
-      </w:r>
-    </w:p>
-    <w:p>
-      <w:pPr>
-        <w:ind w:firstLine="420"/>
-        <w:jc w:val="both"/>
-        <w:rPr>
-          <w:lang w:val="ro-RO"/>
-        </w:rPr>
-      </w:pPr>
-      <w:r>
-        <w:rPr>
-          <w:lang w:val="ro-RO"/>
-        </w:rPr>
-        <w:t>CREATE OR REPLACE VIEW OLAP_VIEW_FHEALTH_STATE_REG_AGE_GENDER AS</w:t>
+        <w:t xml:space="preserve">DROP VIEW </w:t>
+      </w:r>
+      <w:r>
+        <w:rPr>
+          <w:lang w:val="ro-RO"/>
+        </w:rPr>
+        <w:t>OLAP_VIEW_FHEALTH_STATE_CTY_AGE_GENDER</w:t>
+      </w:r>
+      <w:r>
+        <w:rPr>
+          <w:lang w:val="ro-RO"/>
+        </w:rPr>
+        <w:t>;</w:t>
+      </w:r>
+    </w:p>
+    <w:p>
+      <w:pPr>
+        <w:ind w:firstLine="420"/>
+        <w:jc w:val="both"/>
+        <w:rPr>
+          <w:lang w:val="ro-RO"/>
+        </w:rPr>
+      </w:pPr>
+      <w:r>
+        <w:rPr>
+          <w:lang w:val="ro-RO"/>
+        </w:rPr>
+        <w:t xml:space="preserve">CREATE OR REPLACE VIEW </w:t>
+      </w:r>
+      <w:r>
+        <w:rPr>
+          <w:lang w:val="ro-RO"/>
+        </w:rPr>
+        <w:t>OLAP_VIEW_FHEALTH_STATE_CTY_AGE_GENDER</w:t>
+      </w:r>
+      <w:r>
+        <w:rPr>
+          <w:lang w:val="ro-RO"/>
+        </w:rPr>
+        <w:t xml:space="preserve"> AS</w:t>
       </w:r>
     </w:p>
     <w:p>
@@ -2742,6 +2947,7 @@
         <w:rPr>
           <w:lang w:val="ro-RO"/>
         </w:rPr>
+        <w:lastRenderedPageBreak/>
         <w:t xml:space="preserve">    WHEN GROUPING(D3.gender) = 1 THEN 'subtotal gender ' || D3.gender</w:t>
       </w:r>
     </w:p>
@@ -2772,7 +2978,6 @@
         <w:rPr>
           <w:lang w:val="ro-RO"/>
         </w:rPr>
-        <w:lastRenderedPageBreak/>
         <w:t xml:space="preserve">  SUM(NVL(f.Final_Health_State, 0)) as Final_Health_State   </w:t>
       </w:r>
     </w:p>
@@ -2861,7 +3066,7 @@
           <w:sz w:val="24"/>
           <w:szCs w:val="24"/>
         </w:rPr>
-        <w:t>OLAP_VIEW_FHEALTH_STATE_REG_OPINION</w:t>
+        <w:t>OLAP_VIEW_FHEALTH_STATE_CTY_OPINION</w:t>
       </w:r>
       <w:r>
         <w:rPr>
@@ -2938,22 +3143,22 @@
         <w:rPr>
           <w:lang w:val="ro-RO"/>
         </w:rPr>
-        <w:t>DROP VIEW OLAP_VIEW_FHEALTH_STATE_REG_OPINION;</w:t>
-      </w:r>
-    </w:p>
-    <w:p>
-      <w:pPr>
-        <w:ind w:firstLine="420"/>
-        <w:jc w:val="both"/>
-        <w:rPr>
-          <w:lang w:val="ro-RO"/>
-        </w:rPr>
-      </w:pPr>
-      <w:r>
-        <w:rPr>
-          <w:lang w:val="ro-RO"/>
-        </w:rPr>
-        <w:t>CREATE OR REPLACE VIEW OLAP_VIEW_FHEALTH_STATE_REG_OPINION AS</w:t>
+        <w:t>DROP VIEW OLAP_VIEW_FHEALTH_STATE_CTY_OPINION;</w:t>
+      </w:r>
+    </w:p>
+    <w:p>
+      <w:pPr>
+        <w:ind w:firstLine="420"/>
+        <w:jc w:val="both"/>
+        <w:rPr>
+          <w:lang w:val="ro-RO"/>
+        </w:rPr>
+      </w:pPr>
+      <w:r>
+        <w:rPr>
+          <w:lang w:val="ro-RO"/>
+        </w:rPr>
+        <w:t>CREATE OR REPLACE VIEW OLAP_VIEW_FHEALTH_STATE_CTY_OPINION AS</w:t>
       </w:r>
     </w:p>
     <w:p>
@@ -3058,22 +3263,22 @@
         <w:rPr>
           <w:lang w:val="ro-RO"/>
         </w:rPr>
-        <w:t xml:space="preserve">    WHEN GROUPING(D4.idpacient) = 1 THEN 'subtotal regiune' || to_char(D4.idpacient)</w:t>
-      </w:r>
-    </w:p>
-    <w:p>
-      <w:pPr>
-        <w:ind w:firstLine="420"/>
-        <w:jc w:val="both"/>
-        <w:rPr>
-          <w:lang w:val="ro-RO"/>
-        </w:rPr>
-      </w:pPr>
-      <w:r>
-        <w:rPr>
-          <w:lang w:val="ro-RO"/>
-        </w:rPr>
-        <w:t xml:space="preserve">    ELSE to_char(D4.idpacient) END AS Subject_Identifier,</w:t>
+        <w:t xml:space="preserve">    WHEN GROUPING(D4.subject) = 1 THEN 'subtotal regiune' || to_char(D4.subject)</w:t>
+      </w:r>
+    </w:p>
+    <w:p>
+      <w:pPr>
+        <w:ind w:firstLine="420"/>
+        <w:jc w:val="both"/>
+        <w:rPr>
+          <w:lang w:val="ro-RO"/>
+        </w:rPr>
+      </w:pPr>
+      <w:r>
+        <w:rPr>
+          <w:lang w:val="ro-RO"/>
+        </w:rPr>
+        <w:t xml:space="preserve">    ELSE to_char(D4.subject) END AS Subject_Identifier,</w:t>
       </w:r>
     </w:p>
     <w:p>
@@ -3103,37 +3308,37 @@
         <w:rPr>
           <w:lang w:val="ro-RO"/>
         </w:rPr>
-        <w:t>FROM OLAP_DIM_SUBJ_REGION_OPINION D4</w:t>
-      </w:r>
-    </w:p>
-    <w:p>
-      <w:pPr>
-        <w:ind w:firstLine="420"/>
-        <w:jc w:val="both"/>
-        <w:rPr>
-          <w:lang w:val="ro-RO"/>
-        </w:rPr>
-      </w:pPr>
-      <w:r>
-        <w:rPr>
-          <w:lang w:val="ro-RO"/>
-        </w:rPr>
-        <w:t xml:space="preserve">    INNER JOIN OLAP_DIM_SUBJ_SITE_COUNTRY C ON D4.idpacient = C.subject</w:t>
-      </w:r>
-    </w:p>
-    <w:p>
-      <w:pPr>
-        <w:ind w:firstLine="420"/>
-        <w:jc w:val="both"/>
-        <w:rPr>
-          <w:lang w:val="ro-RO"/>
-        </w:rPr>
-      </w:pPr>
-      <w:r>
-        <w:rPr>
-          <w:lang w:val="ro-RO"/>
-        </w:rPr>
-        <w:t xml:space="preserve">    INNER JOIN olap_dim_subj_region_opinion O ON C.subject = O.idpacient</w:t>
+        <w:t>FROM OLAP_DIM_SUBJ_COUNTRY_OPINION D4</w:t>
+      </w:r>
+    </w:p>
+    <w:p>
+      <w:pPr>
+        <w:ind w:firstLine="420"/>
+        <w:jc w:val="both"/>
+        <w:rPr>
+          <w:lang w:val="ro-RO"/>
+        </w:rPr>
+      </w:pPr>
+      <w:r>
+        <w:rPr>
+          <w:lang w:val="ro-RO"/>
+        </w:rPr>
+        <w:t xml:space="preserve">    INNER JOIN OLAP_DIM_SUBJ_SIT_COUNTRY C ON D4.subject = C.subject</w:t>
+      </w:r>
+    </w:p>
+    <w:p>
+      <w:pPr>
+        <w:ind w:firstLine="420"/>
+        <w:jc w:val="both"/>
+        <w:rPr>
+          <w:lang w:val="ro-RO"/>
+        </w:rPr>
+      </w:pPr>
+      <w:r>
+        <w:rPr>
+          <w:lang w:val="ro-RO"/>
+        </w:rPr>
+        <w:t xml:space="preserve">    INNER JOIN olap_dim_subj_country_opinion O ON C.subject = O.subject</w:t>
       </w:r>
     </w:p>
     <w:p>
@@ -3163,7 +3368,7 @@
         <w:rPr>
           <w:lang w:val="ro-RO"/>
         </w:rPr>
-        <w:t xml:space="preserve">    ROLLUP(C.countryName, D4.idpacient)</w:t>
+        <w:t xml:space="preserve">    ROLLUP(C.countryName, D4.subject)</w:t>
       </w:r>
     </w:p>
     <w:p>
@@ -3190,7 +3395,7 @@
         <w:rPr>
           <w:lang w:val="ro-RO"/>
         </w:rPr>
-        <w:t xml:space="preserve">    C.countryName, D4.idpacient;</w:t>
+        <w:t xml:space="preserve">    C.countryName, D4.subject;</w:t>
       </w:r>
     </w:p>
     <w:p>
@@ -3267,6 +3472,7 @@
           <w:szCs w:val="24"/>
           <w:lang w:val="ro-RO"/>
         </w:rPr>
+        <w:lastRenderedPageBreak/>
         <w:t xml:space="preserve">Surse de date integrate: </w:t>
       </w:r>
       <w:r>
@@ -3337,26 +3543,6 @@
         </w:rPr>
         <w:t>functie analitica RANK()</w:t>
       </w:r>
-    </w:p>
-    <w:p>
-      <w:pPr>
-        <w:ind w:firstLine="420"/>
-        <w:jc w:val="both"/>
-        <w:rPr>
-          <w:sz w:val="24"/>
-          <w:szCs w:val="24"/>
-        </w:rPr>
-      </w:pPr>
-    </w:p>
-    <w:p>
-      <w:pPr>
-        <w:ind w:firstLine="420"/>
-        <w:jc w:val="both"/>
-        <w:rPr>
-          <w:sz w:val="24"/>
-          <w:szCs w:val="24"/>
-        </w:rPr>
-      </w:pPr>
     </w:p>
     <w:p>
       <w:pPr>
@@ -3877,6 +4063,7 @@
         <w:rPr>
           <w:lang w:val="ro-RO"/>
         </w:rPr>
+        <w:lastRenderedPageBreak/>
         <w:t xml:space="preserve">  CASE </w:t>
       </w:r>
     </w:p>
@@ -3892,7 +4079,6 @@
         <w:rPr>
           <w:lang w:val="ro-RO"/>
         </w:rPr>
-        <w:lastRenderedPageBreak/>
         <w:t xml:space="preserve">       WHEN GROUPING(PV.idpacient) = 1 AND GROUPING(PV.Symptoms) = 0 </w:t>
       </w:r>
     </w:p>
@@ -4260,18 +4446,140 @@
           <w:color w:val="FF0000"/>
         </w:rPr>
       </w:pPr>
-      <w:r>
-        <w:rPr>
-          <w:b/>
-          <w:bCs/>
-          <w:sz w:val="24"/>
-          <w:szCs w:val="24"/>
-        </w:rPr>
-        <w:t>Clasamentul site-urilor cu cele mai bune rezultate</w:t>
-      </w:r>
-      <w:r>
+      <w:proofErr w:type="spellStart"/>
+      <w:r>
+        <w:rPr>
+          <w:b/>
+          <w:bCs/>
+          <w:sz w:val="24"/>
+          <w:szCs w:val="24"/>
+        </w:rPr>
+        <w:t>Clasamentul</w:t>
+      </w:r>
+      <w:proofErr w:type="spellEnd"/>
+      <w:r>
+        <w:rPr>
+          <w:b/>
+          <w:bCs/>
+          <w:sz w:val="24"/>
+          <w:szCs w:val="24"/>
+        </w:rPr>
         <w:t xml:space="preserve"> </w:t>
       </w:r>
+      <w:proofErr w:type="spellStart"/>
+      <w:r>
+        <w:rPr>
+          <w:b/>
+          <w:bCs/>
+          <w:sz w:val="24"/>
+          <w:szCs w:val="24"/>
+        </w:rPr>
+        <w:t>starilor</w:t>
+      </w:r>
+      <w:proofErr w:type="spellEnd"/>
+      <w:r>
+        <w:rPr>
+          <w:b/>
+          <w:bCs/>
+          <w:sz w:val="24"/>
+          <w:szCs w:val="24"/>
+        </w:rPr>
+        <w:t xml:space="preserve"> de </w:t>
+      </w:r>
+      <w:proofErr w:type="spellStart"/>
+      <w:r>
+        <w:rPr>
+          <w:b/>
+          <w:bCs/>
+          <w:sz w:val="24"/>
+          <w:szCs w:val="24"/>
+        </w:rPr>
+        <w:t>sanatate</w:t>
+      </w:r>
+      <w:proofErr w:type="spellEnd"/>
+      <w:r>
+        <w:rPr>
+          <w:b/>
+          <w:bCs/>
+          <w:sz w:val="24"/>
+          <w:szCs w:val="24"/>
+        </w:rPr>
+        <w:t xml:space="preserve"> cu </w:t>
+      </w:r>
+      <w:proofErr w:type="spellStart"/>
+      <w:r>
+        <w:rPr>
+          <w:b/>
+          <w:bCs/>
+          <w:sz w:val="24"/>
+          <w:szCs w:val="24"/>
+        </w:rPr>
+        <w:t>cele</w:t>
+      </w:r>
+      <w:proofErr w:type="spellEnd"/>
+      <w:r>
+        <w:rPr>
+          <w:b/>
+          <w:bCs/>
+          <w:sz w:val="24"/>
+          <w:szCs w:val="24"/>
+        </w:rPr>
+        <w:t xml:space="preserve"> </w:t>
+      </w:r>
+      <w:proofErr w:type="spellStart"/>
+      <w:r>
+        <w:rPr>
+          <w:b/>
+          <w:bCs/>
+          <w:sz w:val="24"/>
+          <w:szCs w:val="24"/>
+        </w:rPr>
+        <w:t>mai</w:t>
+      </w:r>
+      <w:proofErr w:type="spellEnd"/>
+      <w:r>
+        <w:rPr>
+          <w:b/>
+          <w:bCs/>
+          <w:sz w:val="24"/>
+          <w:szCs w:val="24"/>
+        </w:rPr>
+        <w:t xml:space="preserve"> </w:t>
+      </w:r>
+      <w:proofErr w:type="spellStart"/>
+      <w:r>
+        <w:rPr>
+          <w:b/>
+          <w:bCs/>
+          <w:sz w:val="24"/>
+          <w:szCs w:val="24"/>
+        </w:rPr>
+        <w:t>bune</w:t>
+      </w:r>
+      <w:proofErr w:type="spellEnd"/>
+      <w:r>
+        <w:rPr>
+          <w:b/>
+          <w:bCs/>
+          <w:sz w:val="24"/>
+          <w:szCs w:val="24"/>
+        </w:rPr>
+        <w:t xml:space="preserve"> </w:t>
+      </w:r>
+      <w:proofErr w:type="spellStart"/>
+      <w:r>
+        <w:rPr>
+          <w:b/>
+          <w:bCs/>
+          <w:sz w:val="24"/>
+          <w:szCs w:val="24"/>
+        </w:rPr>
+        <w:t>rezultate</w:t>
+      </w:r>
+      <w:proofErr w:type="spellEnd"/>
+      <w:r>
+        <w:t xml:space="preserve"> </w:t>
+      </w:r>
     </w:p>
     <w:p>
       <w:pPr>
@@ -4363,7 +4671,7 @@
     </w:p>
     <w:p>
       <w:pPr>
-        <w:ind w:firstLine="420"/>
+        <w:ind w:left="420" w:firstLine="420"/>
         <w:jc w:val="both"/>
         <w:rPr>
           <w:lang w:val="ro-RO"/>
@@ -4378,7 +4686,7 @@
     </w:p>
     <w:p>
       <w:pPr>
-        <w:ind w:firstLine="420"/>
+        <w:ind w:left="420" w:firstLine="420"/>
         <w:jc w:val="both"/>
         <w:rPr>
           <w:lang w:val="ro-RO"/>
@@ -4393,47 +4701,47 @@
     </w:p>
     <w:p>
       <w:pPr>
-        <w:ind w:firstLine="420"/>
-        <w:jc w:val="both"/>
-        <w:rPr>
-          <w:lang w:val="ro-RO"/>
-        </w:rPr>
-      </w:pPr>
-      <w:r>
-        <w:rPr>
-          <w:lang w:val="ro-RO"/>
-        </w:rPr>
-        <w:t>INNER JOIN patients_gen_health_state P ON PV.idpacient = P.subject</w:t>
-      </w:r>
-    </w:p>
-    <w:p>
-      <w:pPr>
-        <w:ind w:firstLine="420"/>
-        <w:jc w:val="both"/>
-        <w:rPr>
-          <w:lang w:val="ro-RO"/>
-        </w:rPr>
-      </w:pPr>
-      <w:r>
-        <w:rPr>
-          <w:lang w:val="ro-RO"/>
-        </w:rPr>
+        <w:ind w:left="420" w:firstLine="420"/>
+        <w:jc w:val="both"/>
+        <w:rPr>
+          <w:lang w:val="ro-RO"/>
+        </w:rPr>
+      </w:pPr>
+      <w:r>
+        <w:rPr>
+          <w:lang w:val="ro-RO"/>
+        </w:rPr>
+        <w:t>INNER JOIN patients_gen_health_state P ON PV.subject = P.subject</w:t>
+      </w:r>
+    </w:p>
+    <w:p>
+      <w:pPr>
+        <w:ind w:left="420" w:firstLine="420"/>
+        <w:jc w:val="both"/>
+        <w:rPr>
+          <w:lang w:val="ro-RO"/>
+        </w:rPr>
+      </w:pPr>
+      <w:r>
+        <w:rPr>
+          <w:lang w:val="ro-RO"/>
+        </w:rPr>
+        <w:lastRenderedPageBreak/>
         <w:t>GROUP BY P.subject</w:t>
       </w:r>
     </w:p>
     <w:p>
       <w:pPr>
-        <w:ind w:firstLine="420"/>
-        <w:jc w:val="both"/>
-        <w:rPr>
-          <w:lang w:val="ro-RO"/>
-        </w:rPr>
-      </w:pPr>
-      <w:r>
-        <w:rPr>
-          <w:lang w:val="ro-RO"/>
-        </w:rPr>
-        <w:lastRenderedPageBreak/>
+        <w:ind w:left="420" w:firstLine="420"/>
+        <w:jc w:val="both"/>
+        <w:rPr>
+          <w:lang w:val="ro-RO"/>
+        </w:rPr>
+      </w:pPr>
+      <w:r>
+        <w:rPr>
+          <w:lang w:val="ro-RO"/>
+        </w:rPr>
         <w:t>ORDER BY SUM(P.health_state) DESC;</w:t>
       </w:r>
     </w:p>
@@ -4562,7 +4870,7 @@
     </w:p>
     <w:p>
       <w:pPr>
-        <w:ind w:left="420"/>
+        <w:ind w:firstLine="420"/>
         <w:jc w:val="both"/>
         <w:rPr>
           <w:lang w:val="ro-RO"/>
@@ -4577,7 +4885,7 @@
     </w:p>
     <w:p>
       <w:pPr>
-        <w:ind w:left="420"/>
+        <w:ind w:firstLine="420"/>
         <w:jc w:val="both"/>
         <w:rPr>
           <w:lang w:val="ro-RO"/>
@@ -4592,7 +4900,7 @@
     </w:p>
     <w:p>
       <w:pPr>
-        <w:ind w:left="420"/>
+        <w:ind w:firstLine="420"/>
         <w:jc w:val="both"/>
         <w:rPr>
           <w:lang w:val="ro-RO"/>
@@ -4607,7 +4915,7 @@
     </w:p>
     <w:p>
       <w:pPr>
-        <w:ind w:left="420"/>
+        <w:ind w:firstLine="420"/>
         <w:jc w:val="both"/>
         <w:rPr>
           <w:lang w:val="ro-RO"/>
@@ -4622,7 +4930,7 @@
     </w:p>
     <w:p>
       <w:pPr>
-        <w:ind w:left="420"/>
+        <w:ind w:firstLine="420"/>
         <w:jc w:val="both"/>
         <w:rPr>
           <w:lang w:val="ro-RO"/>
@@ -4637,7 +4945,7 @@
     </w:p>
     <w:p>
       <w:pPr>
-        <w:ind w:left="420"/>
+        <w:ind w:firstLine="420"/>
         <w:jc w:val="both"/>
         <w:rPr>
           <w:lang w:val="ro-RO"/>
@@ -4652,37 +4960,37 @@
     </w:p>
     <w:p>
       <w:pPr>
-        <w:ind w:left="420"/>
-        <w:jc w:val="both"/>
-        <w:rPr>
-          <w:lang w:val="ro-RO"/>
-        </w:rPr>
-      </w:pPr>
-      <w:r>
-        <w:rPr>
-          <w:lang w:val="ro-RO"/>
-        </w:rPr>
-        <w:t xml:space="preserve">    INNER JOIN patients_view PV ON P.subject = PV.idpacient</w:t>
-      </w:r>
-    </w:p>
-    <w:p>
-      <w:pPr>
-        <w:ind w:left="420"/>
-        <w:jc w:val="both"/>
-        <w:rPr>
-          <w:lang w:val="ro-RO"/>
-        </w:rPr>
-      </w:pPr>
-      <w:r>
-        <w:rPr>
-          <w:lang w:val="ro-RO"/>
-        </w:rPr>
-        <w:t xml:space="preserve">    INNER JOIN countries_view CV ON PV.idpacient = CV.subject</w:t>
-      </w:r>
-    </w:p>
-    <w:p>
-      <w:pPr>
-        <w:ind w:left="420"/>
+        <w:ind w:firstLine="420"/>
+        <w:jc w:val="both"/>
+        <w:rPr>
+          <w:lang w:val="ro-RO"/>
+        </w:rPr>
+      </w:pPr>
+      <w:r>
+        <w:rPr>
+          <w:lang w:val="ro-RO"/>
+        </w:rPr>
+        <w:t xml:space="preserve">    INNER JOIN patients_view PV ON P.subject = PV.subject</w:t>
+      </w:r>
+    </w:p>
+    <w:p>
+      <w:pPr>
+        <w:ind w:firstLine="420"/>
+        <w:jc w:val="both"/>
+        <w:rPr>
+          <w:lang w:val="ro-RO"/>
+        </w:rPr>
+      </w:pPr>
+      <w:r>
+        <w:rPr>
+          <w:lang w:val="ro-RO"/>
+        </w:rPr>
+        <w:t xml:space="preserve">    INNER JOIN countries_view CV ON PV.subject = CV.subject</w:t>
+      </w:r>
+    </w:p>
+    <w:p>
+      <w:pPr>
+        <w:ind w:firstLine="420"/>
         <w:jc w:val="both"/>
         <w:rPr>
           <w:lang w:val="ro-RO"/>
@@ -4697,7 +5005,7 @@
     </w:p>
     <w:p>
       <w:pPr>
-        <w:ind w:left="420"/>
+        <w:ind w:firstLine="420"/>
         <w:jc w:val="both"/>
         <w:rPr>
           <w:lang w:val="ro-RO"/>
@@ -4712,14 +5020,23 @@
     </w:p>
     <w:p>
       <w:pPr>
-        <w:jc w:val="both"/>
-      </w:pPr>
-      <w:r>
-        <w:rPr>
-          <w:lang w:val="ro-RO"/>
-        </w:rPr>
-        <w:t>FETCH NEXT 31 ROWS ONLY;</w:t>
-      </w:r>
+        <w:ind w:firstLine="420"/>
+        <w:jc w:val="both"/>
+        <w:rPr>
+          <w:lang w:val="ro-RO"/>
+        </w:rPr>
+      </w:pPr>
+      <w:r>
+        <w:rPr>
+          <w:lang w:val="ro-RO"/>
+        </w:rPr>
+        <w:t>FETCH NEXT 97 ROWS ONLY;</w:t>
+      </w:r>
+    </w:p>
+    <w:p>
+      <w:pPr>
+        <w:jc w:val="both"/>
+      </w:pPr>
       <w:r>
         <w:t xml:space="preserve">*In </w:t>
       </w:r>
@@ -4745,7 +5062,15 @@
       </w:r>
       <w:proofErr w:type="spellEnd"/>
       <w:r>
-        <w:t xml:space="preserve"> unui medicament, participantii la studiul clinic completeaza o data sau de mai multe ori pe zi un chestionar/set de chestionare folosind un device cu software specializat (de obicei tableta). Fiecare logare pe dispozitiv in vederea completarii chestionarului/setului de chestionare constituie o vizita. Site-ul reprezinta clinica responsabila de monitorizarea participantilor dintr-o anumita regiune pe parcursul desfasurarii studiului clinic. </w:t>
+        <w:t xml:space="preserve"> </w:t>
+      </w:r>
+      <w:proofErr w:type="spellStart"/>
+      <w:r>
+        <w:t>unui</w:t>
+      </w:r>
+      <w:proofErr w:type="spellEnd"/>
+      <w:r>
+        <w:t xml:space="preserve"> medicament, participantii la studiul clinic completeaza o data sau de mai multe ori pe zi un chestionar/set de chestionare folosind un device cu software specializat (de obicei tableta). Fiecare logare pe dispozitiv in vederea completarii chestionarului/setului de chestionare constituie o vizita. Site-ul reprezinta clinica responsabila de monitorizarea participantilor dintr-o anumita regiune pe parcursul desfasurarii studiului clinic. </w:t>
       </w:r>
     </w:p>
     <w:sectPr>

--- a/Main_Files/TEMA_2/SIA_01_TEMA2.docx
+++ b/Main_Files/TEMA_2/SIA_01_TEMA2.docx
@@ -1,6 +1,6 @@
 
 <file path=word/document.xml><?xml version="1.0" encoding="utf-8"?>
-<w:document xmlns:wpc="http://schemas.microsoft.com/office/word/2010/wordprocessingCanvas" xmlns:cx="http://schemas.microsoft.com/office/drawing/2014/chartex" xmlns:cx1="http://schemas.microsoft.com/office/drawing/2015/9/8/chartex" xmlns:cx2="http://schemas.microsoft.com/office/drawing/2015/10/21/chartex" xmlns:cx3="http://schemas.microsoft.com/office/drawing/2016/5/9/chartex" xmlns:cx4="http://schemas.microsoft.com/office/drawing/2016/5/10/chartex" xmlns:cx5="http://schemas.microsoft.com/office/drawing/2016/5/11/chartex" xmlns:cx6="http://schemas.microsoft.com/office/drawing/2016/5/12/chartex" xmlns:cx7="http://schemas.microsoft.com/office/drawing/2016/5/13/chartex" xmlns:cx8="http://schemas.microsoft.com/office/drawing/2016/5/14/chartex" xmlns:mc="http://schemas.openxmlformats.org/markup-compatibility/2006" xmlns:aink="http://schemas.microsoft.com/office/drawing/2016/ink" xmlns:am3d="http://schemas.microsoft.com/office/drawing/2017/model3d" xmlns:o="urn:schemas-microsoft-com:office:office" xmlns:oel="http://schemas.microsoft.com/office/2019/extlst" xmlns:r="http://schemas.openxmlformats.org/officeDocument/2006/relationships" xmlns:m="http://schemas.openxmlformats.org/officeDocument/2006/math" xmlns:v="urn:schemas-microsoft-com:vml" xmlns:wp14="http://schemas.microsoft.com/office/word/2010/wordprocessingDrawing" xmlns:wp="http://schemas.openxmlformats.org/drawingml/2006/wordprocessingDrawing" xmlns:w10="urn:schemas-microsoft-com:office:word" xmlns:w="http://schemas.openxmlformats.org/wordprocessingml/2006/main" xmlns:w14="http://schemas.microsoft.com/office/word/2010/wordml" xmlns:w15="http://schemas.microsoft.com/office/word/2012/wordml" xmlns:w16cex="http://schemas.microsoft.com/office/word/2018/wordml/cex" xmlns:w16cid="http://schemas.microsoft.com/office/word/2016/wordml/cid" xmlns:w16="http://schemas.microsoft.com/office/word/2018/wordml" xmlns:w16sdtdh="http://schemas.microsoft.com/office/word/2020/wordml/sdtdatahash" xmlns:w16se="http://schemas.microsoft.com/office/word/2015/wordml/symex" xmlns:wpg="http://schemas.microsoft.com/office/word/2010/wordprocessingGroup" xmlns:wpi="http://schemas.microsoft.com/office/word/2010/wordprocessingInk" xmlns:wne="http://schemas.microsoft.com/office/word/2006/wordml" xmlns:wps="http://schemas.microsoft.com/office/word/2010/wordprocessingShape" mc:Ignorable="w14 w15 w16se w16cid w16 w16cex w16sdtdh wp14">
+<w:document xmlns:wpc="http://schemas.microsoft.com/office/word/2010/wordprocessingCanvas" xmlns:cx="http://schemas.microsoft.com/office/drawing/2014/chartex" xmlns:cx1="http://schemas.microsoft.com/office/drawing/2015/9/8/chartex" xmlns:cx2="http://schemas.microsoft.com/office/drawing/2015/10/21/chartex" xmlns:cx3="http://schemas.microsoft.com/office/drawing/2016/5/9/chartex" xmlns:cx4="http://schemas.microsoft.com/office/drawing/2016/5/10/chartex" xmlns:cx5="http://schemas.microsoft.com/office/drawing/2016/5/11/chartex" xmlns:cx6="http://schemas.microsoft.com/office/drawing/2016/5/12/chartex" xmlns:cx7="http://schemas.microsoft.com/office/drawing/2016/5/13/chartex" xmlns:cx8="http://schemas.microsoft.com/office/drawing/2016/5/14/chartex" xmlns:mc="http://schemas.openxmlformats.org/markup-compatibility/2006" xmlns:aink="http://schemas.microsoft.com/office/drawing/2016/ink" xmlns:am3d="http://schemas.microsoft.com/office/drawing/2017/model3d" xmlns:o="urn:schemas-microsoft-com:office:office" xmlns:oel="http://schemas.microsoft.com/office/2019/extlst" xmlns:r="http://schemas.openxmlformats.org/officeDocument/2006/relationships" xmlns:m="http://schemas.openxmlformats.org/officeDocument/2006/math" xmlns:v="urn:schemas-microsoft-com:vml" xmlns:wp14="http://schemas.microsoft.com/office/word/2010/wordprocessingDrawing" xmlns:wp="http://schemas.openxmlformats.org/drawingml/2006/wordprocessingDrawing" xmlns:w10="urn:schemas-microsoft-com:office:word" xmlns:w="http://schemas.openxmlformats.org/wordprocessingml/2006/main" xmlns:w14="http://schemas.microsoft.com/office/word/2010/wordml" xmlns:w15="http://schemas.microsoft.com/office/word/2012/wordml" xmlns:w16cex="http://schemas.microsoft.com/office/word/2018/wordml/cex" xmlns:w16cid="http://schemas.microsoft.com/office/word/2016/wordml/cid" xmlns:w16="http://schemas.microsoft.com/office/word/2018/wordml" xmlns:w16du="http://schemas.microsoft.com/office/word/2023/wordml/word16du" xmlns:w16sdtdh="http://schemas.microsoft.com/office/word/2020/wordml/sdtdatahash" xmlns:w16se="http://schemas.microsoft.com/office/word/2015/wordml/symex" xmlns:wpg="http://schemas.microsoft.com/office/word/2010/wordprocessingGroup" xmlns:wpi="http://schemas.microsoft.com/office/word/2010/wordprocessingInk" xmlns:wne="http://schemas.microsoft.com/office/word/2006/wordml" xmlns:wps="http://schemas.microsoft.com/office/word/2010/wordprocessingShape" mc:Ignorable="w14 w15 w16se w16cid w16 w16cex w16sdtdh wp14">
   <w:body>
     <w:p>
       <w:pPr>
@@ -44,22 +44,147 @@
           <w:lang w:val="ro-RO"/>
         </w:rPr>
       </w:pPr>
-      <w:r>
-        <w:rPr>
-          <w:b/>
-          <w:bCs/>
-          <w:sz w:val="24"/>
-          <w:szCs w:val="24"/>
-        </w:rPr>
-        <w:t xml:space="preserve">Tema: </w:t>
-      </w:r>
-      <w:r>
-        <w:rPr>
-          <w:sz w:val="24"/>
-          <w:szCs w:val="24"/>
-        </w:rPr>
-        <w:t>Analiza datelor culese pe parcursul unui studiu clinic cu privire la eficien</w:t>
-      </w:r>
+      <w:proofErr w:type="spellStart"/>
+      <w:r>
+        <w:rPr>
+          <w:b/>
+          <w:bCs/>
+          <w:sz w:val="24"/>
+          <w:szCs w:val="24"/>
+        </w:rPr>
+        <w:t>Tema</w:t>
+      </w:r>
+      <w:proofErr w:type="spellEnd"/>
+      <w:r>
+        <w:rPr>
+          <w:b/>
+          <w:bCs/>
+          <w:sz w:val="24"/>
+          <w:szCs w:val="24"/>
+        </w:rPr>
+        <w:t xml:space="preserve">: </w:t>
+      </w:r>
+      <w:proofErr w:type="spellStart"/>
+      <w:r>
+        <w:rPr>
+          <w:sz w:val="24"/>
+          <w:szCs w:val="24"/>
+        </w:rPr>
+        <w:t>Analiza</w:t>
+      </w:r>
+      <w:proofErr w:type="spellEnd"/>
+      <w:r>
+        <w:rPr>
+          <w:sz w:val="24"/>
+          <w:szCs w:val="24"/>
+        </w:rPr>
+        <w:t xml:space="preserve"> </w:t>
+      </w:r>
+      <w:proofErr w:type="spellStart"/>
+      <w:r>
+        <w:rPr>
+          <w:sz w:val="24"/>
+          <w:szCs w:val="24"/>
+        </w:rPr>
+        <w:t>datelor</w:t>
+      </w:r>
+      <w:proofErr w:type="spellEnd"/>
+      <w:r>
+        <w:rPr>
+          <w:sz w:val="24"/>
+          <w:szCs w:val="24"/>
+        </w:rPr>
+        <w:t xml:space="preserve"> </w:t>
+      </w:r>
+      <w:proofErr w:type="spellStart"/>
+      <w:r>
+        <w:rPr>
+          <w:sz w:val="24"/>
+          <w:szCs w:val="24"/>
+        </w:rPr>
+        <w:t>culese</w:t>
+      </w:r>
+      <w:proofErr w:type="spellEnd"/>
+      <w:r>
+        <w:rPr>
+          <w:sz w:val="24"/>
+          <w:szCs w:val="24"/>
+        </w:rPr>
+        <w:t xml:space="preserve"> pe </w:t>
+      </w:r>
+      <w:proofErr w:type="spellStart"/>
+      <w:r>
+        <w:rPr>
+          <w:sz w:val="24"/>
+          <w:szCs w:val="24"/>
+        </w:rPr>
+        <w:t>parcursul</w:t>
+      </w:r>
+      <w:proofErr w:type="spellEnd"/>
+      <w:r>
+        <w:rPr>
+          <w:sz w:val="24"/>
+          <w:szCs w:val="24"/>
+        </w:rPr>
+        <w:t xml:space="preserve"> </w:t>
+      </w:r>
+      <w:proofErr w:type="spellStart"/>
+      <w:r>
+        <w:rPr>
+          <w:sz w:val="24"/>
+          <w:szCs w:val="24"/>
+        </w:rPr>
+        <w:t>unui</w:t>
+      </w:r>
+      <w:proofErr w:type="spellEnd"/>
+      <w:r>
+        <w:rPr>
+          <w:sz w:val="24"/>
+          <w:szCs w:val="24"/>
+        </w:rPr>
+        <w:t xml:space="preserve"> </w:t>
+      </w:r>
+      <w:proofErr w:type="spellStart"/>
+      <w:r>
+        <w:rPr>
+          <w:sz w:val="24"/>
+          <w:szCs w:val="24"/>
+        </w:rPr>
+        <w:t>studiu</w:t>
+      </w:r>
+      <w:proofErr w:type="spellEnd"/>
+      <w:r>
+        <w:rPr>
+          <w:sz w:val="24"/>
+          <w:szCs w:val="24"/>
+        </w:rPr>
+        <w:t xml:space="preserve"> clinic cu </w:t>
+      </w:r>
+      <w:proofErr w:type="spellStart"/>
+      <w:r>
+        <w:rPr>
+          <w:sz w:val="24"/>
+          <w:szCs w:val="24"/>
+        </w:rPr>
+        <w:t>privire</w:t>
+      </w:r>
+      <w:proofErr w:type="spellEnd"/>
+      <w:r>
+        <w:rPr>
+          <w:sz w:val="24"/>
+          <w:szCs w:val="24"/>
+        </w:rPr>
+        <w:t xml:space="preserve"> la </w:t>
+      </w:r>
+      <w:proofErr w:type="spellStart"/>
+      <w:r>
+        <w:rPr>
+          <w:sz w:val="24"/>
+          <w:szCs w:val="24"/>
+        </w:rPr>
+        <w:t>eficien</w:t>
+      </w:r>
+      <w:proofErr w:type="spellEnd"/>
       <w:r>
         <w:rPr>
           <w:sz w:val="24"/>
@@ -177,7 +302,279 @@
           <w:sz w:val="24"/>
           <w:szCs w:val="24"/>
         </w:rPr>
-        <w:t xml:space="preserve"> Cu cat scorul este mai mare, cu atat starea de sanatate a pacientului s-a imbunatatit pe perioada studiului, fiind dovedita astfel eficacitatea tratamentului in vindecarea afectiunilor.</w:t>
+        <w:t xml:space="preserve"> Cu cat </w:t>
+      </w:r>
+      <w:proofErr w:type="spellStart"/>
+      <w:r>
+        <w:rPr>
+          <w:sz w:val="24"/>
+          <w:szCs w:val="24"/>
+        </w:rPr>
+        <w:t>scorul</w:t>
+      </w:r>
+      <w:proofErr w:type="spellEnd"/>
+      <w:r>
+        <w:rPr>
+          <w:sz w:val="24"/>
+          <w:szCs w:val="24"/>
+        </w:rPr>
+        <w:t xml:space="preserve"> </w:t>
+      </w:r>
+      <w:proofErr w:type="spellStart"/>
+      <w:r>
+        <w:rPr>
+          <w:sz w:val="24"/>
+          <w:szCs w:val="24"/>
+        </w:rPr>
+        <w:t>este</w:t>
+      </w:r>
+      <w:proofErr w:type="spellEnd"/>
+      <w:r>
+        <w:rPr>
+          <w:sz w:val="24"/>
+          <w:szCs w:val="24"/>
+        </w:rPr>
+        <w:t xml:space="preserve"> </w:t>
+      </w:r>
+      <w:proofErr w:type="spellStart"/>
+      <w:r>
+        <w:rPr>
+          <w:sz w:val="24"/>
+          <w:szCs w:val="24"/>
+        </w:rPr>
+        <w:t>mai</w:t>
+      </w:r>
+      <w:proofErr w:type="spellEnd"/>
+      <w:r>
+        <w:rPr>
+          <w:sz w:val="24"/>
+          <w:szCs w:val="24"/>
+        </w:rPr>
+        <w:t xml:space="preserve"> mare, cu </w:t>
+      </w:r>
+      <w:proofErr w:type="spellStart"/>
+      <w:r>
+        <w:rPr>
+          <w:sz w:val="24"/>
+          <w:szCs w:val="24"/>
+        </w:rPr>
+        <w:t>atat</w:t>
+      </w:r>
+      <w:proofErr w:type="spellEnd"/>
+      <w:r>
+        <w:rPr>
+          <w:sz w:val="24"/>
+          <w:szCs w:val="24"/>
+        </w:rPr>
+        <w:t xml:space="preserve"> </w:t>
+      </w:r>
+      <w:proofErr w:type="spellStart"/>
+      <w:r>
+        <w:rPr>
+          <w:sz w:val="24"/>
+          <w:szCs w:val="24"/>
+        </w:rPr>
+        <w:t>starea</w:t>
+      </w:r>
+      <w:proofErr w:type="spellEnd"/>
+      <w:r>
+        <w:rPr>
+          <w:sz w:val="24"/>
+          <w:szCs w:val="24"/>
+        </w:rPr>
+        <w:t xml:space="preserve"> de </w:t>
+      </w:r>
+      <w:proofErr w:type="spellStart"/>
+      <w:r>
+        <w:rPr>
+          <w:sz w:val="24"/>
+          <w:szCs w:val="24"/>
+        </w:rPr>
+        <w:t>sanatate</w:t>
+      </w:r>
+      <w:proofErr w:type="spellEnd"/>
+      <w:r>
+        <w:rPr>
+          <w:sz w:val="24"/>
+          <w:szCs w:val="24"/>
+        </w:rPr>
+        <w:t xml:space="preserve"> a </w:t>
+      </w:r>
+      <w:proofErr w:type="spellStart"/>
+      <w:r>
+        <w:rPr>
+          <w:sz w:val="24"/>
+          <w:szCs w:val="24"/>
+        </w:rPr>
+        <w:t>pacientului</w:t>
+      </w:r>
+      <w:proofErr w:type="spellEnd"/>
+      <w:r>
+        <w:rPr>
+          <w:sz w:val="24"/>
+          <w:szCs w:val="24"/>
+        </w:rPr>
+        <w:t xml:space="preserve"> s-a </w:t>
+      </w:r>
+      <w:proofErr w:type="spellStart"/>
+      <w:r>
+        <w:rPr>
+          <w:sz w:val="24"/>
+          <w:szCs w:val="24"/>
+        </w:rPr>
+        <w:t>imbunatatit</w:t>
+      </w:r>
+      <w:proofErr w:type="spellEnd"/>
+      <w:r>
+        <w:rPr>
+          <w:sz w:val="24"/>
+          <w:szCs w:val="24"/>
+        </w:rPr>
+        <w:t xml:space="preserve"> pe </w:t>
+      </w:r>
+      <w:proofErr w:type="spellStart"/>
+      <w:r>
+        <w:rPr>
+          <w:sz w:val="24"/>
+          <w:szCs w:val="24"/>
+        </w:rPr>
+        <w:t>perioada</w:t>
+      </w:r>
+      <w:proofErr w:type="spellEnd"/>
+      <w:r>
+        <w:rPr>
+          <w:sz w:val="24"/>
+          <w:szCs w:val="24"/>
+        </w:rPr>
+        <w:t xml:space="preserve"> </w:t>
+      </w:r>
+      <w:proofErr w:type="spellStart"/>
+      <w:r>
+        <w:rPr>
+          <w:sz w:val="24"/>
+          <w:szCs w:val="24"/>
+        </w:rPr>
+        <w:t>studiului</w:t>
+      </w:r>
+      <w:proofErr w:type="spellEnd"/>
+      <w:r>
+        <w:rPr>
+          <w:sz w:val="24"/>
+          <w:szCs w:val="24"/>
+        </w:rPr>
+        <w:t xml:space="preserve">, </w:t>
+      </w:r>
+      <w:proofErr w:type="spellStart"/>
+      <w:r>
+        <w:rPr>
+          <w:sz w:val="24"/>
+          <w:szCs w:val="24"/>
+        </w:rPr>
+        <w:t>fiind</w:t>
+      </w:r>
+      <w:proofErr w:type="spellEnd"/>
+      <w:r>
+        <w:rPr>
+          <w:sz w:val="24"/>
+          <w:szCs w:val="24"/>
+        </w:rPr>
+        <w:t xml:space="preserve"> </w:t>
+      </w:r>
+      <w:proofErr w:type="spellStart"/>
+      <w:r>
+        <w:rPr>
+          <w:sz w:val="24"/>
+          <w:szCs w:val="24"/>
+        </w:rPr>
+        <w:t>dovedita</w:t>
+      </w:r>
+      <w:proofErr w:type="spellEnd"/>
+      <w:r>
+        <w:rPr>
+          <w:sz w:val="24"/>
+          <w:szCs w:val="24"/>
+        </w:rPr>
+        <w:t xml:space="preserve"> </w:t>
+      </w:r>
+      <w:proofErr w:type="spellStart"/>
+      <w:r>
+        <w:rPr>
+          <w:sz w:val="24"/>
+          <w:szCs w:val="24"/>
+        </w:rPr>
+        <w:t>astfel</w:t>
+      </w:r>
+      <w:proofErr w:type="spellEnd"/>
+      <w:r>
+        <w:rPr>
+          <w:sz w:val="24"/>
+          <w:szCs w:val="24"/>
+        </w:rPr>
+        <w:t xml:space="preserve"> </w:t>
+      </w:r>
+      <w:proofErr w:type="spellStart"/>
+      <w:r>
+        <w:rPr>
+          <w:sz w:val="24"/>
+          <w:szCs w:val="24"/>
+        </w:rPr>
+        <w:t>eficacitatea</w:t>
+      </w:r>
+      <w:proofErr w:type="spellEnd"/>
+      <w:r>
+        <w:rPr>
+          <w:sz w:val="24"/>
+          <w:szCs w:val="24"/>
+        </w:rPr>
+        <w:t xml:space="preserve"> </w:t>
+      </w:r>
+      <w:proofErr w:type="spellStart"/>
+      <w:r>
+        <w:rPr>
+          <w:sz w:val="24"/>
+          <w:szCs w:val="24"/>
+        </w:rPr>
+        <w:t>tratamentului</w:t>
+      </w:r>
+      <w:proofErr w:type="spellEnd"/>
+      <w:r>
+        <w:rPr>
+          <w:sz w:val="24"/>
+          <w:szCs w:val="24"/>
+        </w:rPr>
+        <w:t xml:space="preserve"> in </w:t>
+      </w:r>
+      <w:proofErr w:type="spellStart"/>
+      <w:r>
+        <w:rPr>
+          <w:sz w:val="24"/>
+          <w:szCs w:val="24"/>
+        </w:rPr>
+        <w:t>vindecarea</w:t>
+      </w:r>
+      <w:proofErr w:type="spellEnd"/>
+      <w:r>
+        <w:rPr>
+          <w:sz w:val="24"/>
+          <w:szCs w:val="24"/>
+        </w:rPr>
+        <w:t xml:space="preserve"> </w:t>
+      </w:r>
+      <w:proofErr w:type="spellStart"/>
+      <w:r>
+        <w:rPr>
+          <w:sz w:val="24"/>
+          <w:szCs w:val="24"/>
+        </w:rPr>
+        <w:t>afectiunilor</w:t>
+      </w:r>
+      <w:proofErr w:type="spellEnd"/>
+      <w:r>
+        <w:rPr>
+          <w:sz w:val="24"/>
+          <w:szCs w:val="24"/>
+        </w:rPr>
+        <w:t>.</w:t>
       </w:r>
     </w:p>
     <w:p>
@@ -218,12 +615,53 @@
         </w:rPr>
         <w:t xml:space="preserve"> </w:t>
       </w:r>
-      <w:r>
-        <w:rPr>
-          <w:sz w:val="24"/>
-          <w:szCs w:val="24"/>
-        </w:rPr>
-        <w:t>patients_view [SQL] si patients_gen_health_state [CSV]</w:t>
+      <w:proofErr w:type="spellStart"/>
+      <w:r>
+        <w:rPr>
+          <w:sz w:val="24"/>
+          <w:szCs w:val="24"/>
+        </w:rPr>
+        <w:t>patients_view</w:t>
+      </w:r>
+      <w:proofErr w:type="spellEnd"/>
+      <w:r>
+        <w:rPr>
+          <w:sz w:val="24"/>
+          <w:szCs w:val="24"/>
+        </w:rPr>
+        <w:t xml:space="preserve"> [SQL] </w:t>
+      </w:r>
+      <w:proofErr w:type="spellStart"/>
+      <w:r>
+        <w:rPr>
+          <w:sz w:val="24"/>
+          <w:szCs w:val="24"/>
+        </w:rPr>
+        <w:t>si</w:t>
+      </w:r>
+      <w:proofErr w:type="spellEnd"/>
+      <w:r>
+        <w:rPr>
+          <w:sz w:val="24"/>
+          <w:szCs w:val="24"/>
+        </w:rPr>
+        <w:t xml:space="preserve"> </w:t>
+      </w:r>
+      <w:proofErr w:type="spellStart"/>
+      <w:r>
+        <w:rPr>
+          <w:sz w:val="24"/>
+          <w:szCs w:val="24"/>
+        </w:rPr>
+        <w:t>patients_gen_health_state</w:t>
+      </w:r>
+      <w:proofErr w:type="spellEnd"/>
+      <w:r>
+        <w:rPr>
+          <w:sz w:val="24"/>
+          <w:szCs w:val="24"/>
+        </w:rPr>
+        <w:t xml:space="preserve"> [CSV]</w:t>
       </w:r>
     </w:p>
     <w:p>
@@ -533,14 +971,25 @@
           <w:szCs w:val="24"/>
         </w:rPr>
       </w:pPr>
-      <w:r>
-        <w:rPr>
-          <w:b/>
-          <w:bCs/>
-          <w:sz w:val="24"/>
-          <w:szCs w:val="24"/>
-        </w:rPr>
-        <w:t>Surse de date integrate:</w:t>
+      <w:proofErr w:type="spellStart"/>
+      <w:r>
+        <w:rPr>
+          <w:b/>
+          <w:bCs/>
+          <w:sz w:val="24"/>
+          <w:szCs w:val="24"/>
+        </w:rPr>
+        <w:t>Surse</w:t>
+      </w:r>
+      <w:proofErr w:type="spellEnd"/>
+      <w:r>
+        <w:rPr>
+          <w:b/>
+          <w:bCs/>
+          <w:sz w:val="24"/>
+          <w:szCs w:val="24"/>
+        </w:rPr>
+        <w:t xml:space="preserve"> de date integrate:</w:t>
       </w:r>
       <w:r>
         <w:rPr>
@@ -801,33 +1250,108 @@
           <w:sz w:val="24"/>
           <w:szCs w:val="24"/>
         </w:rPr>
-        <w:t>Nivel de agregare: Subject -&gt; Age -&gt; Visits</w:t>
-      </w:r>
-    </w:p>
-    <w:p>
-      <w:pPr>
-        <w:ind w:firstLine="420"/>
-        <w:jc w:val="both"/>
-        <w:rPr>
-          <w:sz w:val="24"/>
-          <w:szCs w:val="24"/>
-        </w:rPr>
-      </w:pPr>
-      <w:r>
-        <w:rPr>
-          <w:b/>
-          <w:bCs/>
-          <w:sz w:val="24"/>
-          <w:szCs w:val="24"/>
-        </w:rPr>
-        <w:t>Surse de date integrate</w:t>
-      </w:r>
-      <w:r>
-        <w:rPr>
-          <w:sz w:val="24"/>
-          <w:szCs w:val="24"/>
-        </w:rPr>
-        <w:t>: patients_view [SQL] si patients_gen_health_state [CSV]</w:t>
+        <w:t xml:space="preserve">Nivel de </w:t>
+      </w:r>
+      <w:proofErr w:type="spellStart"/>
+      <w:r>
+        <w:rPr>
+          <w:sz w:val="24"/>
+          <w:szCs w:val="24"/>
+        </w:rPr>
+        <w:t>agregare</w:t>
+      </w:r>
+      <w:proofErr w:type="spellEnd"/>
+      <w:r>
+        <w:rPr>
+          <w:sz w:val="24"/>
+          <w:szCs w:val="24"/>
+        </w:rPr>
+        <w:t>: Subject -&gt; Age -&gt; Visits</w:t>
+      </w:r>
+    </w:p>
+    <w:p>
+      <w:pPr>
+        <w:ind w:firstLine="420"/>
+        <w:jc w:val="both"/>
+        <w:rPr>
+          <w:sz w:val="24"/>
+          <w:szCs w:val="24"/>
+        </w:rPr>
+      </w:pPr>
+      <w:proofErr w:type="spellStart"/>
+      <w:r>
+        <w:rPr>
+          <w:b/>
+          <w:bCs/>
+          <w:sz w:val="24"/>
+          <w:szCs w:val="24"/>
+        </w:rPr>
+        <w:t>Surse</w:t>
+      </w:r>
+      <w:proofErr w:type="spellEnd"/>
+      <w:r>
+        <w:rPr>
+          <w:b/>
+          <w:bCs/>
+          <w:sz w:val="24"/>
+          <w:szCs w:val="24"/>
+        </w:rPr>
+        <w:t xml:space="preserve"> de date integrate</w:t>
+      </w:r>
+      <w:r>
+        <w:rPr>
+          <w:sz w:val="24"/>
+          <w:szCs w:val="24"/>
+        </w:rPr>
+        <w:t xml:space="preserve">: </w:t>
+      </w:r>
+      <w:proofErr w:type="spellStart"/>
+      <w:r>
+        <w:rPr>
+          <w:sz w:val="24"/>
+          <w:szCs w:val="24"/>
+        </w:rPr>
+        <w:t>patients_view</w:t>
+      </w:r>
+      <w:proofErr w:type="spellEnd"/>
+      <w:r>
+        <w:rPr>
+          <w:sz w:val="24"/>
+          <w:szCs w:val="24"/>
+        </w:rPr>
+        <w:t xml:space="preserve"> [SQL] </w:t>
+      </w:r>
+      <w:proofErr w:type="spellStart"/>
+      <w:r>
+        <w:rPr>
+          <w:sz w:val="24"/>
+          <w:szCs w:val="24"/>
+        </w:rPr>
+        <w:t>si</w:t>
+      </w:r>
+      <w:proofErr w:type="spellEnd"/>
+      <w:r>
+        <w:rPr>
+          <w:sz w:val="24"/>
+          <w:szCs w:val="24"/>
+        </w:rPr>
+        <w:t xml:space="preserve"> </w:t>
+      </w:r>
+      <w:proofErr w:type="spellStart"/>
+      <w:r>
+        <w:rPr>
+          <w:sz w:val="24"/>
+          <w:szCs w:val="24"/>
+        </w:rPr>
+        <w:t>patients_gen_health_state</w:t>
+      </w:r>
+      <w:proofErr w:type="spellEnd"/>
+      <w:r>
+        <w:rPr>
+          <w:sz w:val="24"/>
+          <w:szCs w:val="24"/>
+        </w:rPr>
+        <w:t xml:space="preserve"> [CSV]</w:t>
       </w:r>
     </w:p>
     <w:p>
@@ -1058,7 +1582,39 @@
           <w:szCs w:val="24"/>
           <w:lang w:val="ro-RO"/>
         </w:rPr>
-        <w:t>: patients_view [SQL] si patients_gen_health_state [CSV]</w:t>
+        <w:t xml:space="preserve">: patients_view [SQL] si </w:t>
+      </w:r>
+      <w:r>
+        <w:rPr>
+          <w:sz w:val="24"/>
+          <w:szCs w:val="24"/>
+          <w:lang w:val="ro-RO"/>
+        </w:rPr>
+        <w:t>countries</w:t>
+      </w:r>
+      <w:r>
+        <w:rPr>
+          <w:sz w:val="24"/>
+          <w:szCs w:val="24"/>
+          <w:lang w:val="ro-RO"/>
+        </w:rPr>
+        <w:t xml:space="preserve"> [</w:t>
+      </w:r>
+      <w:r>
+        <w:rPr>
+          <w:sz w:val="24"/>
+          <w:szCs w:val="24"/>
+          <w:lang w:val="ro-RO"/>
+        </w:rPr>
+        <w:t>XML</w:t>
+      </w:r>
+      <w:r>
+        <w:rPr>
+          <w:sz w:val="24"/>
+          <w:szCs w:val="24"/>
+          <w:lang w:val="ro-RO"/>
+        </w:rPr>
+        <w:t>]</w:t>
       </w:r>
     </w:p>
     <w:p>
@@ -1363,21 +1919,71 @@
           <w:szCs w:val="24"/>
         </w:rPr>
       </w:pPr>
-      <w:r>
-        <w:rPr>
-          <w:b/>
-          <w:bCs/>
-          <w:sz w:val="24"/>
-          <w:szCs w:val="24"/>
-        </w:rPr>
-        <w:t>Surse de date integrate</w:t>
-      </w:r>
-      <w:r>
-        <w:rPr>
-          <w:sz w:val="24"/>
-          <w:szCs w:val="24"/>
-        </w:rPr>
-        <w:t>: mts_to_view [XLS], patients_view [SQL], regions_view [XML]</w:t>
+      <w:proofErr w:type="spellStart"/>
+      <w:r>
+        <w:rPr>
+          <w:b/>
+          <w:bCs/>
+          <w:sz w:val="24"/>
+          <w:szCs w:val="24"/>
+        </w:rPr>
+        <w:t>Surse</w:t>
+      </w:r>
+      <w:proofErr w:type="spellEnd"/>
+      <w:r>
+        <w:rPr>
+          <w:b/>
+          <w:bCs/>
+          <w:sz w:val="24"/>
+          <w:szCs w:val="24"/>
+        </w:rPr>
+        <w:t xml:space="preserve"> de date integrate</w:t>
+      </w:r>
+      <w:r>
+        <w:rPr>
+          <w:sz w:val="24"/>
+          <w:szCs w:val="24"/>
+        </w:rPr>
+        <w:t xml:space="preserve">: </w:t>
+      </w:r>
+      <w:proofErr w:type="spellStart"/>
+      <w:r>
+        <w:rPr>
+          <w:sz w:val="24"/>
+          <w:szCs w:val="24"/>
+        </w:rPr>
+        <w:t>mts_to_view</w:t>
+      </w:r>
+      <w:proofErr w:type="spellEnd"/>
+      <w:r>
+        <w:rPr>
+          <w:sz w:val="24"/>
+          <w:szCs w:val="24"/>
+        </w:rPr>
+        <w:t xml:space="preserve"> [XLS], </w:t>
+      </w:r>
+      <w:proofErr w:type="spellStart"/>
+      <w:r>
+        <w:rPr>
+          <w:sz w:val="24"/>
+          <w:szCs w:val="24"/>
+        </w:rPr>
+        <w:t>countries</w:t>
+      </w:r>
+      <w:r>
+        <w:rPr>
+          <w:sz w:val="24"/>
+          <w:szCs w:val="24"/>
+        </w:rPr>
+        <w:t>_view</w:t>
+      </w:r>
+      <w:proofErr w:type="spellEnd"/>
+      <w:r>
+        <w:rPr>
+          <w:sz w:val="24"/>
+          <w:szCs w:val="24"/>
+        </w:rPr>
+        <w:t xml:space="preserve"> [XML]</w:t>
       </w:r>
     </w:p>
     <w:p>
@@ -1602,6 +2208,21 @@
           <w:lang w:val="ro-RO"/>
         </w:rPr>
         <w:t>SELECT COUNT(MTSRES1) AS OPINIONS FROM mts_to_view WHERE MTSRES1 LIKE 'AGREE%';</w:t>
+      </w:r>
+    </w:p>
+    <w:p>
+      <w:pPr>
+        <w:ind w:firstLine="420"/>
+        <w:jc w:val="both"/>
+        <w:rPr>
+          <w:lang w:val="ro-RO"/>
+        </w:rPr>
+      </w:pPr>
+      <w:r>
+        <w:rPr>
+          <w:lang w:val="ro-RO"/>
+        </w:rPr>
+        <w:t>SELECT subject, MTSRES1 AS OPINIONS FROM mts_to_view WHERE MTSRES1 LIKE 'AGREE%';</w:t>
       </w:r>
     </w:p>
     <w:p>
@@ -1716,7 +2337,39 @@
           <w:sz w:val="24"/>
           <w:szCs w:val="24"/>
         </w:rPr>
-        <w:t xml:space="preserve"> pe clinici si </w:t>
+        <w:t xml:space="preserve"> pe </w:t>
+      </w:r>
+      <w:proofErr w:type="spellStart"/>
+      <w:r>
+        <w:rPr>
+          <w:sz w:val="24"/>
+          <w:szCs w:val="24"/>
+        </w:rPr>
+        <w:t>clinici</w:t>
+      </w:r>
+      <w:proofErr w:type="spellEnd"/>
+      <w:r>
+        <w:rPr>
+          <w:sz w:val="24"/>
+          <w:szCs w:val="24"/>
+        </w:rPr>
+        <w:t xml:space="preserve"> </w:t>
+      </w:r>
+      <w:proofErr w:type="spellStart"/>
+      <w:r>
+        <w:rPr>
+          <w:sz w:val="24"/>
+          <w:szCs w:val="24"/>
+        </w:rPr>
+        <w:t>si</w:t>
+      </w:r>
+      <w:proofErr w:type="spellEnd"/>
+      <w:r>
+        <w:rPr>
+          <w:sz w:val="24"/>
+          <w:szCs w:val="24"/>
+        </w:rPr>
+        <w:t xml:space="preserve"> </w:t>
       </w:r>
       <w:r>
         <w:rPr>
@@ -1742,15 +2395,74 @@
           <w:sz w:val="24"/>
           <w:szCs w:val="24"/>
         </w:rPr>
-        <w:t>Tip procesare analitica</w:t>
-      </w:r>
-      <w:r>
-        <w:rPr>
-          <w:sz w:val="24"/>
-          <w:szCs w:val="24"/>
-        </w:rPr>
-        <w:t xml:space="preserve">: clauza ROLLUP </w:t>
-      </w:r>
+        <w:t xml:space="preserve">Tip </w:t>
+      </w:r>
+      <w:proofErr w:type="spellStart"/>
+      <w:r>
+        <w:rPr>
+          <w:b/>
+          <w:bCs/>
+          <w:sz w:val="24"/>
+          <w:szCs w:val="24"/>
+        </w:rPr>
+        <w:t>procesare</w:t>
+      </w:r>
+      <w:proofErr w:type="spellEnd"/>
+      <w:r>
+        <w:rPr>
+          <w:b/>
+          <w:bCs/>
+          <w:sz w:val="24"/>
+          <w:szCs w:val="24"/>
+        </w:rPr>
+        <w:t xml:space="preserve"> </w:t>
+      </w:r>
+      <w:proofErr w:type="spellStart"/>
+      <w:r>
+        <w:rPr>
+          <w:b/>
+          <w:bCs/>
+          <w:sz w:val="24"/>
+          <w:szCs w:val="24"/>
+        </w:rPr>
+        <w:t>analitica</w:t>
+      </w:r>
+      <w:proofErr w:type="spellEnd"/>
+      <w:r>
+        <w:rPr>
+          <w:sz w:val="24"/>
+          <w:szCs w:val="24"/>
+        </w:rPr>
+        <w:t xml:space="preserve">: </w:t>
+      </w:r>
+      <w:proofErr w:type="spellStart"/>
+      <w:r>
+        <w:rPr>
+          <w:sz w:val="24"/>
+          <w:szCs w:val="24"/>
+        </w:rPr>
+        <w:t>clauza</w:t>
+      </w:r>
+      <w:proofErr w:type="spellEnd"/>
+      <w:r>
+        <w:rPr>
+          <w:sz w:val="24"/>
+          <w:szCs w:val="24"/>
+        </w:rPr>
+        <w:t xml:space="preserve"> ROLLUP </w:t>
+      </w:r>
+    </w:p>
+    <w:p>
+      <w:pPr>
+        <w:ind w:firstLine="420"/>
+        <w:jc w:val="both"/>
+        <w:rPr>
+          <w:b/>
+          <w:bCs/>
+          <w:sz w:val="24"/>
+          <w:szCs w:val="24"/>
+        </w:rPr>
+      </w:pPr>
     </w:p>
     <w:p>
       <w:pPr>
@@ -1797,7 +2509,6 @@
         <w:rPr>
           <w:lang w:val="ro-RO"/>
         </w:rPr>
-        <w:lastRenderedPageBreak/>
         <w:t>DROP VIEW OLAP_VIEW_FHEALTH_STATE_COUNTRIES;</w:t>
       </w:r>
     </w:p>
@@ -2187,14 +2898,70 @@
           <w:sz w:val="24"/>
           <w:szCs w:val="24"/>
         </w:rPr>
-        <w:t>Tip procesare analitica:</w:t>
-      </w:r>
-      <w:r>
-        <w:rPr>
-          <w:sz w:val="24"/>
-          <w:szCs w:val="24"/>
-        </w:rPr>
-        <w:t xml:space="preserve"> clauza ROLLUP</w:t>
+        <w:t xml:space="preserve">Tip </w:t>
+      </w:r>
+      <w:proofErr w:type="spellStart"/>
+      <w:r>
+        <w:rPr>
+          <w:b/>
+          <w:bCs/>
+          <w:sz w:val="24"/>
+          <w:szCs w:val="24"/>
+        </w:rPr>
+        <w:t>procesare</w:t>
+      </w:r>
+      <w:proofErr w:type="spellEnd"/>
+      <w:r>
+        <w:rPr>
+          <w:b/>
+          <w:bCs/>
+          <w:sz w:val="24"/>
+          <w:szCs w:val="24"/>
+        </w:rPr>
+        <w:t xml:space="preserve"> </w:t>
+      </w:r>
+      <w:proofErr w:type="spellStart"/>
+      <w:r>
+        <w:rPr>
+          <w:b/>
+          <w:bCs/>
+          <w:sz w:val="24"/>
+          <w:szCs w:val="24"/>
+        </w:rPr>
+        <w:t>analitica</w:t>
+      </w:r>
+      <w:proofErr w:type="spellEnd"/>
+      <w:r>
+        <w:rPr>
+          <w:b/>
+          <w:bCs/>
+          <w:sz w:val="24"/>
+          <w:szCs w:val="24"/>
+        </w:rPr>
+        <w:t>:</w:t>
+      </w:r>
+      <w:r>
+        <w:rPr>
+          <w:sz w:val="24"/>
+          <w:szCs w:val="24"/>
+        </w:rPr>
+        <w:t xml:space="preserve"> </w:t>
+      </w:r>
+      <w:proofErr w:type="spellStart"/>
+      <w:r>
+        <w:rPr>
+          <w:sz w:val="24"/>
+          <w:szCs w:val="24"/>
+        </w:rPr>
+        <w:t>clauza</w:t>
+      </w:r>
+      <w:proofErr w:type="spellEnd"/>
+      <w:r>
+        <w:rPr>
+          <w:sz w:val="24"/>
+          <w:szCs w:val="24"/>
+        </w:rPr>
+        <w:t xml:space="preserve"> ROLLUP</w:t>
       </w:r>
     </w:p>
     <w:p>
@@ -2297,6 +3064,7 @@
         <w:rPr>
           <w:lang w:val="ro-RO"/>
         </w:rPr>
+        <w:lastRenderedPageBreak/>
         <w:t>CASE</w:t>
       </w:r>
     </w:p>
@@ -2342,7 +3110,6 @@
         <w:rPr>
           <w:lang w:val="ro-RO"/>
         </w:rPr>
-        <w:lastRenderedPageBreak/>
         <w:t xml:space="preserve">  CASE </w:t>
       </w:r>
     </w:p>
@@ -2902,6 +3669,7 @@
         <w:rPr>
           <w:lang w:val="ro-RO"/>
         </w:rPr>
+        <w:lastRenderedPageBreak/>
         <w:t xml:space="preserve">  CASE </w:t>
       </w:r>
     </w:p>
@@ -2947,7 +3715,6 @@
         <w:rPr>
           <w:lang w:val="ro-RO"/>
         </w:rPr>
-        <w:lastRenderedPageBreak/>
         <w:t xml:space="preserve">    WHEN GROUPING(D3.gender) = 1 THEN 'subtotal gender ' || D3.gender</w:t>
       </w:r>
     </w:p>
@@ -3094,14 +3861,61 @@
           <w:sz w:val="24"/>
           <w:szCs w:val="24"/>
         </w:rPr>
-        <w:t>Tip procesare analitica</w:t>
-      </w:r>
-      <w:r>
-        <w:rPr>
-          <w:sz w:val="24"/>
-          <w:szCs w:val="24"/>
-        </w:rPr>
-        <w:t>: clauza ROLLUP</w:t>
+        <w:t xml:space="preserve">Tip </w:t>
+      </w:r>
+      <w:proofErr w:type="spellStart"/>
+      <w:r>
+        <w:rPr>
+          <w:b/>
+          <w:bCs/>
+          <w:sz w:val="24"/>
+          <w:szCs w:val="24"/>
+        </w:rPr>
+        <w:t>procesare</w:t>
+      </w:r>
+      <w:proofErr w:type="spellEnd"/>
+      <w:r>
+        <w:rPr>
+          <w:b/>
+          <w:bCs/>
+          <w:sz w:val="24"/>
+          <w:szCs w:val="24"/>
+        </w:rPr>
+        <w:t xml:space="preserve"> </w:t>
+      </w:r>
+      <w:proofErr w:type="spellStart"/>
+      <w:r>
+        <w:rPr>
+          <w:b/>
+          <w:bCs/>
+          <w:sz w:val="24"/>
+          <w:szCs w:val="24"/>
+        </w:rPr>
+        <w:t>analitica</w:t>
+      </w:r>
+      <w:proofErr w:type="spellEnd"/>
+      <w:r>
+        <w:rPr>
+          <w:sz w:val="24"/>
+          <w:szCs w:val="24"/>
+        </w:rPr>
+        <w:t xml:space="preserve">: </w:t>
+      </w:r>
+      <w:proofErr w:type="spellStart"/>
+      <w:r>
+        <w:rPr>
+          <w:sz w:val="24"/>
+          <w:szCs w:val="24"/>
+        </w:rPr>
+        <w:t>clauza</w:t>
+      </w:r>
+      <w:proofErr w:type="spellEnd"/>
+      <w:r>
+        <w:rPr>
+          <w:sz w:val="24"/>
+          <w:szCs w:val="24"/>
+        </w:rPr>
+        <w:t xml:space="preserve"> ROLLUP</w:t>
       </w:r>
     </w:p>
     <w:p>
@@ -3397,6 +4211,18 @@
         </w:rPr>
         <w:t xml:space="preserve">    C.countryName, D4.subject;</w:t>
       </w:r>
+    </w:p>
+    <w:p>
+      <w:pPr>
+        <w:ind w:firstLine="420"/>
+        <w:jc w:val="both"/>
+      </w:pPr>
+    </w:p>
+    <w:p>
+      <w:pPr>
+        <w:ind w:firstLine="420"/>
+        <w:jc w:val="both"/>
+      </w:pPr>
     </w:p>
     <w:p>
       <w:pPr>
@@ -3425,8 +4251,45 @@
           <w:sz w:val="24"/>
           <w:szCs w:val="24"/>
         </w:rPr>
-        <w:t>Schema analitica simpla</w:t>
-      </w:r>
+        <w:t xml:space="preserve">Schema </w:t>
+      </w:r>
+      <w:proofErr w:type="spellStart"/>
+      <w:r>
+        <w:rPr>
+          <w:b/>
+          <w:bCs/>
+          <w:i/>
+          <w:iCs/>
+          <w:sz w:val="24"/>
+          <w:szCs w:val="24"/>
+        </w:rPr>
+        <w:t>analitica</w:t>
+      </w:r>
+      <w:proofErr w:type="spellEnd"/>
+      <w:r>
+        <w:rPr>
+          <w:b/>
+          <w:bCs/>
+          <w:i/>
+          <w:iCs/>
+          <w:sz w:val="24"/>
+          <w:szCs w:val="24"/>
+        </w:rPr>
+        <w:t xml:space="preserve"> </w:t>
+      </w:r>
+      <w:proofErr w:type="spellStart"/>
+      <w:r>
+        <w:rPr>
+          <w:b/>
+          <w:bCs/>
+          <w:i/>
+          <w:iCs/>
+          <w:sz w:val="24"/>
+          <w:szCs w:val="24"/>
+        </w:rPr>
+        <w:t>simpla</w:t>
+      </w:r>
+      <w:proofErr w:type="spellEnd"/>
     </w:p>
     <w:p>
       <w:pPr>
@@ -3472,7 +4335,6 @@
           <w:szCs w:val="24"/>
           <w:lang w:val="ro-RO"/>
         </w:rPr>
-        <w:lastRenderedPageBreak/>
         <w:t xml:space="preserve">Surse de date integrate: </w:t>
       </w:r>
       <w:r>
@@ -3690,15 +4552,57 @@
           <w:szCs w:val="24"/>
         </w:rPr>
       </w:pPr>
-      <w:r>
-        <w:rPr>
-          <w:b/>
-          <w:bCs/>
-          <w:sz w:val="24"/>
-          <w:szCs w:val="24"/>
-        </w:rPr>
-        <w:t>Totaluri pe regiune/site/simptome</w:t>
-      </w:r>
+      <w:proofErr w:type="spellStart"/>
+      <w:r>
+        <w:rPr>
+          <w:b/>
+          <w:bCs/>
+          <w:sz w:val="24"/>
+          <w:szCs w:val="24"/>
+        </w:rPr>
+        <w:t>Totaluri</w:t>
+      </w:r>
+      <w:proofErr w:type="spellEnd"/>
+      <w:r>
+        <w:rPr>
+          <w:b/>
+          <w:bCs/>
+          <w:sz w:val="24"/>
+          <w:szCs w:val="24"/>
+        </w:rPr>
+        <w:t xml:space="preserve"> pe </w:t>
+      </w:r>
+      <w:proofErr w:type="spellStart"/>
+      <w:r>
+        <w:rPr>
+          <w:b/>
+          <w:bCs/>
+          <w:sz w:val="24"/>
+          <w:szCs w:val="24"/>
+        </w:rPr>
+        <w:t>regiune</w:t>
+      </w:r>
+      <w:proofErr w:type="spellEnd"/>
+      <w:r>
+        <w:rPr>
+          <w:b/>
+          <w:bCs/>
+          <w:sz w:val="24"/>
+          <w:szCs w:val="24"/>
+        </w:rPr>
+        <w:t>/site/</w:t>
+      </w:r>
+      <w:proofErr w:type="spellStart"/>
+      <w:r>
+        <w:rPr>
+          <w:b/>
+          <w:bCs/>
+          <w:sz w:val="24"/>
+          <w:szCs w:val="24"/>
+        </w:rPr>
+        <w:t>simptome</w:t>
+      </w:r>
+      <w:proofErr w:type="spellEnd"/>
     </w:p>
     <w:p>
       <w:pPr>
@@ -3726,7 +4630,39 @@
           <w:szCs w:val="24"/>
           <w:lang w:val="ro-RO"/>
         </w:rPr>
-        <w:t>patients_gen_health_state [CSV], patients_view [SQL], regions_view [XML]</w:t>
+        <w:t>patients_gen_health_state</w:t>
+      </w:r>
+      <w:r>
+        <w:rPr>
+          <w:sz w:val="24"/>
+          <w:szCs w:val="24"/>
+          <w:lang w:val="ro-RO"/>
+        </w:rPr>
+        <w:t xml:space="preserve"> </w:t>
+      </w:r>
+      <w:r>
+        <w:rPr>
+          <w:sz w:val="24"/>
+          <w:szCs w:val="24"/>
+          <w:lang w:val="ro-RO"/>
+        </w:rPr>
+        <w:t xml:space="preserve">[CSV], patients_view [SQL], </w:t>
+      </w:r>
+      <w:r>
+        <w:rPr>
+          <w:sz w:val="24"/>
+          <w:szCs w:val="24"/>
+          <w:lang w:val="ro-RO"/>
+        </w:rPr>
+        <w:t>countrie</w:t>
+      </w:r>
+      <w:r>
+        <w:rPr>
+          <w:sz w:val="24"/>
+          <w:szCs w:val="24"/>
+          <w:lang w:val="ro-RO"/>
+        </w:rPr>
+        <w:t>s_view [XML]</w:t>
       </w:r>
     </w:p>
     <w:p>
@@ -3922,15 +4858,57 @@
           <w:szCs w:val="24"/>
         </w:rPr>
       </w:pPr>
-      <w:r>
-        <w:rPr>
-          <w:b/>
-          <w:bCs/>
-          <w:sz w:val="24"/>
-          <w:szCs w:val="24"/>
-        </w:rPr>
-        <w:t>Totaluri pe site si simptome</w:t>
-      </w:r>
+      <w:proofErr w:type="spellStart"/>
+      <w:r>
+        <w:rPr>
+          <w:b/>
+          <w:bCs/>
+          <w:sz w:val="24"/>
+          <w:szCs w:val="24"/>
+        </w:rPr>
+        <w:t>Totaluri</w:t>
+      </w:r>
+      <w:proofErr w:type="spellEnd"/>
+      <w:r>
+        <w:rPr>
+          <w:b/>
+          <w:bCs/>
+          <w:sz w:val="24"/>
+          <w:szCs w:val="24"/>
+        </w:rPr>
+        <w:t xml:space="preserve"> pe site </w:t>
+      </w:r>
+      <w:proofErr w:type="spellStart"/>
+      <w:r>
+        <w:rPr>
+          <w:b/>
+          <w:bCs/>
+          <w:sz w:val="24"/>
+          <w:szCs w:val="24"/>
+        </w:rPr>
+        <w:t>si</w:t>
+      </w:r>
+      <w:proofErr w:type="spellEnd"/>
+      <w:r>
+        <w:rPr>
+          <w:b/>
+          <w:bCs/>
+          <w:sz w:val="24"/>
+          <w:szCs w:val="24"/>
+        </w:rPr>
+        <w:t xml:space="preserve"> </w:t>
+      </w:r>
+      <w:proofErr w:type="spellStart"/>
+      <w:r>
+        <w:rPr>
+          <w:b/>
+          <w:bCs/>
+          <w:sz w:val="24"/>
+          <w:szCs w:val="24"/>
+        </w:rPr>
+        <w:t>simptome</w:t>
+      </w:r>
+      <w:proofErr w:type="spellEnd"/>
     </w:p>
     <w:p>
       <w:pPr>
@@ -4005,6 +4983,16 @@
         <w:ind w:firstLine="420"/>
         <w:jc w:val="both"/>
         <w:rPr>
+          <w:sz w:val="24"/>
+          <w:szCs w:val="24"/>
+        </w:rPr>
+      </w:pPr>
+    </w:p>
+    <w:p>
+      <w:pPr>
+        <w:ind w:firstLine="420"/>
+        <w:jc w:val="both"/>
+        <w:rPr>
           <w:b/>
           <w:bCs/>
           <w:sz w:val="24"/>
@@ -4063,7 +5051,6 @@
         <w:rPr>
           <w:lang w:val="ro-RO"/>
         </w:rPr>
-        <w:lastRenderedPageBreak/>
         <w:t xml:space="preserve">  CASE </w:t>
       </w:r>
     </w:p>
@@ -4650,6 +5637,15 @@
     </w:p>
     <w:p>
       <w:pPr>
+        <w:jc w:val="both"/>
+        <w:rPr>
+          <w:sz w:val="24"/>
+          <w:szCs w:val="24"/>
+        </w:rPr>
+      </w:pPr>
+    </w:p>
+    <w:p>
+      <w:pPr>
         <w:ind w:firstLine="420"/>
         <w:jc w:val="both"/>
         <w:rPr>
@@ -4726,7 +5722,6 @@
         <w:rPr>
           <w:lang w:val="ro-RO"/>
         </w:rPr>
-        <w:lastRenderedPageBreak/>
         <w:t>GROUP BY P.subject</w:t>
       </w:r>
     </w:p>
@@ -4769,15 +5764,57 @@
           <w:bCs/>
         </w:rPr>
       </w:pPr>
-      <w:r>
-        <w:rPr>
-          <w:b/>
-          <w:bCs/>
-          <w:sz w:val="24"/>
-          <w:szCs w:val="24"/>
-        </w:rPr>
-        <w:t>Raportare rezultate pe site/regiune</w:t>
-      </w:r>
+      <w:proofErr w:type="spellStart"/>
+      <w:r>
+        <w:rPr>
+          <w:b/>
+          <w:bCs/>
+          <w:sz w:val="24"/>
+          <w:szCs w:val="24"/>
+        </w:rPr>
+        <w:t>Raportare</w:t>
+      </w:r>
+      <w:proofErr w:type="spellEnd"/>
+      <w:r>
+        <w:rPr>
+          <w:b/>
+          <w:bCs/>
+          <w:sz w:val="24"/>
+          <w:szCs w:val="24"/>
+        </w:rPr>
+        <w:t xml:space="preserve"> </w:t>
+      </w:r>
+      <w:proofErr w:type="spellStart"/>
+      <w:r>
+        <w:rPr>
+          <w:b/>
+          <w:bCs/>
+          <w:sz w:val="24"/>
+          <w:szCs w:val="24"/>
+        </w:rPr>
+        <w:t>rezultate</w:t>
+      </w:r>
+      <w:proofErr w:type="spellEnd"/>
+      <w:r>
+        <w:rPr>
+          <w:b/>
+          <w:bCs/>
+          <w:sz w:val="24"/>
+          <w:szCs w:val="24"/>
+        </w:rPr>
+        <w:t xml:space="preserve"> pe site/</w:t>
+      </w:r>
+      <w:proofErr w:type="spellStart"/>
+      <w:r>
+        <w:rPr>
+          <w:b/>
+          <w:bCs/>
+          <w:sz w:val="24"/>
+          <w:szCs w:val="24"/>
+        </w:rPr>
+        <w:t>regiune</w:t>
+      </w:r>
+      <w:proofErr w:type="spellEnd"/>
     </w:p>
     <w:p>
       <w:pPr>
@@ -4805,7 +5842,23 @@
           <w:szCs w:val="24"/>
           <w:lang w:val="ro-RO"/>
         </w:rPr>
-        <w:t>patients_gen_health_state [CSV], patients_view [SQL], regions_view [XML]</w:t>
+        <w:t xml:space="preserve">patients_gen_health_state [CSV], patients_view [SQL], </w:t>
+      </w:r>
+      <w:r>
+        <w:rPr>
+          <w:sz w:val="24"/>
+          <w:szCs w:val="24"/>
+          <w:lang w:val="ro-RO"/>
+        </w:rPr>
+        <w:t>countrie</w:t>
+      </w:r>
+      <w:r>
+        <w:rPr>
+          <w:sz w:val="24"/>
+          <w:szCs w:val="24"/>
+          <w:lang w:val="ro-RO"/>
+        </w:rPr>
+        <w:t>s_view [XML]</w:t>
       </w:r>
     </w:p>
     <w:p>
@@ -5030,7 +6083,7 @@
         <w:rPr>
           <w:lang w:val="ro-RO"/>
         </w:rPr>
-        <w:t>FETCH NEXT 97 ROWS ONLY;</w:t>
+        <w:t>FETCH NEXT 109 ROWS ONLY;</w:t>
       </w:r>
     </w:p>
     <w:p>
@@ -5070,7 +6123,287 @@
       </w:r>
       <w:proofErr w:type="spellEnd"/>
       <w:r>
-        <w:t xml:space="preserve"> medicament, participantii la studiul clinic completeaza o data sau de mai multe ori pe zi un chestionar/set de chestionare folosind un device cu software specializat (de obicei tableta). Fiecare logare pe dispozitiv in vederea completarii chestionarului/setului de chestionare constituie o vizita. Site-ul reprezinta clinica responsabila de monitorizarea participantilor dintr-o anumita regiune pe parcursul desfasurarii studiului clinic. </w:t>
+        <w:t xml:space="preserve"> medicament, </w:t>
+      </w:r>
+      <w:proofErr w:type="spellStart"/>
+      <w:r>
+        <w:t>participantii</w:t>
+      </w:r>
+      <w:proofErr w:type="spellEnd"/>
+      <w:r>
+        <w:t xml:space="preserve"> la </w:t>
+      </w:r>
+      <w:proofErr w:type="spellStart"/>
+      <w:r>
+        <w:t>studiul</w:t>
+      </w:r>
+      <w:proofErr w:type="spellEnd"/>
+      <w:r>
+        <w:t xml:space="preserve"> clinic </w:t>
+      </w:r>
+      <w:proofErr w:type="spellStart"/>
+      <w:r>
+        <w:t>completeaza</w:t>
+      </w:r>
+      <w:proofErr w:type="spellEnd"/>
+      <w:r>
+        <w:t xml:space="preserve"> o data </w:t>
+      </w:r>
+      <w:proofErr w:type="spellStart"/>
+      <w:r>
+        <w:t>sau</w:t>
+      </w:r>
+      <w:proofErr w:type="spellEnd"/>
+      <w:r>
+        <w:t xml:space="preserve"> de </w:t>
+      </w:r>
+      <w:proofErr w:type="spellStart"/>
+      <w:r>
+        <w:t>mai</w:t>
+      </w:r>
+      <w:proofErr w:type="spellEnd"/>
+      <w:r>
+        <w:t xml:space="preserve"> </w:t>
+      </w:r>
+      <w:proofErr w:type="spellStart"/>
+      <w:r>
+        <w:t>multe</w:t>
+      </w:r>
+      <w:proofErr w:type="spellEnd"/>
+      <w:r>
+        <w:t xml:space="preserve"> </w:t>
+      </w:r>
+      <w:proofErr w:type="spellStart"/>
+      <w:r>
+        <w:t>ori</w:t>
+      </w:r>
+      <w:proofErr w:type="spellEnd"/>
+      <w:r>
+        <w:t xml:space="preserve"> pe zi un </w:t>
+      </w:r>
+      <w:proofErr w:type="spellStart"/>
+      <w:r>
+        <w:t>chestionar</w:t>
+      </w:r>
+      <w:proofErr w:type="spellEnd"/>
+      <w:r>
+        <w:t xml:space="preserve">/set de </w:t>
+      </w:r>
+      <w:proofErr w:type="spellStart"/>
+      <w:r>
+        <w:t>chestionare</w:t>
+      </w:r>
+      <w:proofErr w:type="spellEnd"/>
+      <w:r>
+        <w:t xml:space="preserve"> </w:t>
+      </w:r>
+      <w:proofErr w:type="spellStart"/>
+      <w:r>
+        <w:t>folosind</w:t>
+      </w:r>
+      <w:proofErr w:type="spellEnd"/>
+      <w:r>
+        <w:t xml:space="preserve"> un device cu software </w:t>
+      </w:r>
+      <w:proofErr w:type="spellStart"/>
+      <w:r>
+        <w:t>specializat</w:t>
+      </w:r>
+      <w:proofErr w:type="spellEnd"/>
+      <w:r>
+        <w:t xml:space="preserve"> (de </w:t>
+      </w:r>
+      <w:proofErr w:type="spellStart"/>
+      <w:r>
+        <w:t>obicei</w:t>
+      </w:r>
+      <w:proofErr w:type="spellEnd"/>
+      <w:r>
+        <w:t xml:space="preserve"> </w:t>
+      </w:r>
+      <w:proofErr w:type="spellStart"/>
+      <w:r>
+        <w:t>tableta</w:t>
+      </w:r>
+      <w:proofErr w:type="spellEnd"/>
+      <w:r>
+        <w:t xml:space="preserve">). </w:t>
+      </w:r>
+      <w:proofErr w:type="spellStart"/>
+      <w:r>
+        <w:t>Fiecare</w:t>
+      </w:r>
+      <w:proofErr w:type="spellEnd"/>
+      <w:r>
+        <w:t xml:space="preserve"> </w:t>
+      </w:r>
+      <w:proofErr w:type="spellStart"/>
+      <w:r>
+        <w:t>logare</w:t>
+      </w:r>
+      <w:proofErr w:type="spellEnd"/>
+      <w:r>
+        <w:t xml:space="preserve"> pe </w:t>
+      </w:r>
+      <w:proofErr w:type="spellStart"/>
+      <w:r>
+        <w:t>dispozitiv</w:t>
+      </w:r>
+      <w:proofErr w:type="spellEnd"/>
+      <w:r>
+        <w:t xml:space="preserve"> in </w:t>
+      </w:r>
+      <w:proofErr w:type="spellStart"/>
+      <w:r>
+        <w:t>vederea</w:t>
+      </w:r>
+      <w:proofErr w:type="spellEnd"/>
+      <w:r>
+        <w:t xml:space="preserve"> </w:t>
+      </w:r>
+      <w:proofErr w:type="spellStart"/>
+      <w:r>
+        <w:t>completarii</w:t>
+      </w:r>
+      <w:proofErr w:type="spellEnd"/>
+      <w:r>
+        <w:t xml:space="preserve"> </w:t>
+      </w:r>
+      <w:proofErr w:type="spellStart"/>
+      <w:r>
+        <w:t>chestionarului</w:t>
+      </w:r>
+      <w:proofErr w:type="spellEnd"/>
+      <w:r>
+        <w:t>/</w:t>
+      </w:r>
+      <w:proofErr w:type="spellStart"/>
+      <w:r>
+        <w:t>setului</w:t>
+      </w:r>
+      <w:proofErr w:type="spellEnd"/>
+      <w:r>
+        <w:t xml:space="preserve"> de </w:t>
+      </w:r>
+      <w:proofErr w:type="spellStart"/>
+      <w:r>
+        <w:t>chestionare</w:t>
+      </w:r>
+      <w:proofErr w:type="spellEnd"/>
+      <w:r>
+        <w:t xml:space="preserve"> </w:t>
+      </w:r>
+      <w:proofErr w:type="spellStart"/>
+      <w:r>
+        <w:t>constituie</w:t>
+      </w:r>
+      <w:proofErr w:type="spellEnd"/>
+      <w:r>
+        <w:t xml:space="preserve"> o </w:t>
+      </w:r>
+      <w:proofErr w:type="spellStart"/>
+      <w:r>
+        <w:t>vizita</w:t>
+      </w:r>
+      <w:proofErr w:type="spellEnd"/>
+      <w:r>
+        <w:t>. Site-</w:t>
+      </w:r>
+      <w:proofErr w:type="spellStart"/>
+      <w:r>
+        <w:t>ul</w:t>
+      </w:r>
+      <w:proofErr w:type="spellEnd"/>
+      <w:r>
+        <w:t xml:space="preserve"> </w:t>
+      </w:r>
+      <w:proofErr w:type="spellStart"/>
+      <w:r>
+        <w:t>reprezinta</w:t>
+      </w:r>
+      <w:proofErr w:type="spellEnd"/>
+      <w:r>
+        <w:t xml:space="preserve"> </w:t>
+      </w:r>
+      <w:proofErr w:type="spellStart"/>
+      <w:r>
+        <w:t>clinica</w:t>
+      </w:r>
+      <w:proofErr w:type="spellEnd"/>
+      <w:r>
+        <w:t xml:space="preserve"> </w:t>
+      </w:r>
+      <w:proofErr w:type="spellStart"/>
+      <w:r>
+        <w:t>responsabila</w:t>
+      </w:r>
+      <w:proofErr w:type="spellEnd"/>
+      <w:r>
+        <w:t xml:space="preserve"> de </w:t>
+      </w:r>
+      <w:proofErr w:type="spellStart"/>
+      <w:r>
+        <w:t>monitorizarea</w:t>
+      </w:r>
+      <w:proofErr w:type="spellEnd"/>
+      <w:r>
+        <w:t xml:space="preserve"> </w:t>
+      </w:r>
+      <w:proofErr w:type="spellStart"/>
+      <w:r>
+        <w:t>participantilor</w:t>
+      </w:r>
+      <w:proofErr w:type="spellEnd"/>
+      <w:r>
+        <w:t xml:space="preserve"> </w:t>
+      </w:r>
+      <w:proofErr w:type="spellStart"/>
+      <w:r>
+        <w:t>dintr</w:t>
+      </w:r>
+      <w:proofErr w:type="spellEnd"/>
+      <w:r>
+        <w:t xml:space="preserve">-o </w:t>
+      </w:r>
+      <w:proofErr w:type="spellStart"/>
+      <w:r>
+        <w:t>anumita</w:t>
+      </w:r>
+      <w:proofErr w:type="spellEnd"/>
+      <w:r>
+        <w:t xml:space="preserve"> </w:t>
+      </w:r>
+      <w:proofErr w:type="spellStart"/>
+      <w:r>
+        <w:t>regiune</w:t>
+      </w:r>
+      <w:proofErr w:type="spellEnd"/>
+      <w:r>
+        <w:t xml:space="preserve"> pe </w:t>
+      </w:r>
+      <w:proofErr w:type="spellStart"/>
+      <w:r>
+        <w:t>parcursul</w:t>
+      </w:r>
+      <w:proofErr w:type="spellEnd"/>
+      <w:r>
+        <w:t xml:space="preserve"> </w:t>
+      </w:r>
+      <w:proofErr w:type="spellStart"/>
+      <w:r>
+        <w:t>desfasurarii</w:t>
+      </w:r>
+      <w:proofErr w:type="spellEnd"/>
+      <w:r>
+        <w:t xml:space="preserve"> </w:t>
+      </w:r>
+      <w:proofErr w:type="spellStart"/>
+      <w:r>
+        <w:t>studiului</w:t>
+      </w:r>
+      <w:proofErr w:type="spellEnd"/>
+      <w:r>
+        <w:t xml:space="preserve"> clinic. </w:t>
       </w:r>
     </w:p>
     <w:sectPr>
@@ -5084,7 +6417,7 @@
 </file>
 
 <file path=word/numbering.xml><?xml version="1.0" encoding="utf-8"?>
-<w:numbering xmlns:wpc="http://schemas.microsoft.com/office/word/2010/wordprocessingCanvas" xmlns:cx="http://schemas.microsoft.com/office/drawing/2014/chartex" xmlns:cx1="http://schemas.microsoft.com/office/drawing/2015/9/8/chartex" xmlns:cx2="http://schemas.microsoft.com/office/drawing/2015/10/21/chartex" xmlns:cx3="http://schemas.microsoft.com/office/drawing/2016/5/9/chartex" xmlns:cx4="http://schemas.microsoft.com/office/drawing/2016/5/10/chartex" xmlns:cx5="http://schemas.microsoft.com/office/drawing/2016/5/11/chartex" xmlns:cx6="http://schemas.microsoft.com/office/drawing/2016/5/12/chartex" xmlns:cx7="http://schemas.microsoft.com/office/drawing/2016/5/13/chartex" xmlns:cx8="http://schemas.microsoft.com/office/drawing/2016/5/14/chartex" xmlns:mc="http://schemas.openxmlformats.org/markup-compatibility/2006" xmlns:aink="http://schemas.microsoft.com/office/drawing/2016/ink" xmlns:am3d="http://schemas.microsoft.com/office/drawing/2017/model3d" xmlns:o="urn:schemas-microsoft-com:office:office" xmlns:oel="http://schemas.microsoft.com/office/2019/extlst" xmlns:r="http://schemas.openxmlformats.org/officeDocument/2006/relationships" xmlns:m="http://schemas.openxmlformats.org/officeDocument/2006/math" xmlns:v="urn:schemas-microsoft-com:vml" xmlns:wp14="http://schemas.microsoft.com/office/word/2010/wordprocessingDrawing" xmlns:wp="http://schemas.openxmlformats.org/drawingml/2006/wordprocessingDrawing" xmlns:w10="urn:schemas-microsoft-com:office:word" xmlns:w="http://schemas.openxmlformats.org/wordprocessingml/2006/main" xmlns:w14="http://schemas.microsoft.com/office/word/2010/wordml" xmlns:w15="http://schemas.microsoft.com/office/word/2012/wordml" xmlns:w16cex="http://schemas.microsoft.com/office/word/2018/wordml/cex" xmlns:w16cid="http://schemas.microsoft.com/office/word/2016/wordml/cid" xmlns:w16="http://schemas.microsoft.com/office/word/2018/wordml" xmlns:w16sdtdh="http://schemas.microsoft.com/office/word/2020/wordml/sdtdatahash" xmlns:w16se="http://schemas.microsoft.com/office/word/2015/wordml/symex" xmlns:wpg="http://schemas.microsoft.com/office/word/2010/wordprocessingGroup" xmlns:wpi="http://schemas.microsoft.com/office/word/2010/wordprocessingInk" xmlns:wne="http://schemas.microsoft.com/office/word/2006/wordml" xmlns:wps="http://schemas.microsoft.com/office/word/2010/wordprocessingShape" mc:Ignorable="w14 w15 w16se w16cid w16 w16cex w16sdtdh wp14">
+<w:numbering xmlns:wpc="http://schemas.microsoft.com/office/word/2010/wordprocessingCanvas" xmlns:cx="http://schemas.microsoft.com/office/drawing/2014/chartex" xmlns:cx1="http://schemas.microsoft.com/office/drawing/2015/9/8/chartex" xmlns:cx2="http://schemas.microsoft.com/office/drawing/2015/10/21/chartex" xmlns:cx3="http://schemas.microsoft.com/office/drawing/2016/5/9/chartex" xmlns:cx4="http://schemas.microsoft.com/office/drawing/2016/5/10/chartex" xmlns:cx5="http://schemas.microsoft.com/office/drawing/2016/5/11/chartex" xmlns:cx6="http://schemas.microsoft.com/office/drawing/2016/5/12/chartex" xmlns:cx7="http://schemas.microsoft.com/office/drawing/2016/5/13/chartex" xmlns:cx8="http://schemas.microsoft.com/office/drawing/2016/5/14/chartex" xmlns:mc="http://schemas.openxmlformats.org/markup-compatibility/2006" xmlns:aink="http://schemas.microsoft.com/office/drawing/2016/ink" xmlns:am3d="http://schemas.microsoft.com/office/drawing/2017/model3d" xmlns:o="urn:schemas-microsoft-com:office:office" xmlns:oel="http://schemas.microsoft.com/office/2019/extlst" xmlns:r="http://schemas.openxmlformats.org/officeDocument/2006/relationships" xmlns:m="http://schemas.openxmlformats.org/officeDocument/2006/math" xmlns:v="urn:schemas-microsoft-com:vml" xmlns:wp14="http://schemas.microsoft.com/office/word/2010/wordprocessingDrawing" xmlns:wp="http://schemas.openxmlformats.org/drawingml/2006/wordprocessingDrawing" xmlns:w10="urn:schemas-microsoft-com:office:word" xmlns:w="http://schemas.openxmlformats.org/wordprocessingml/2006/main" xmlns:w14="http://schemas.microsoft.com/office/word/2010/wordml" xmlns:w15="http://schemas.microsoft.com/office/word/2012/wordml" xmlns:w16cex="http://schemas.microsoft.com/office/word/2018/wordml/cex" xmlns:w16cid="http://schemas.microsoft.com/office/word/2016/wordml/cid" xmlns:w16="http://schemas.microsoft.com/office/word/2018/wordml" xmlns:w16du="http://schemas.microsoft.com/office/word/2023/wordml/word16du" xmlns:w16sdtdh="http://schemas.microsoft.com/office/word/2020/wordml/sdtdatahash" xmlns:w16se="http://schemas.microsoft.com/office/word/2015/wordml/symex" xmlns:wpg="http://schemas.microsoft.com/office/word/2010/wordprocessingGroup" xmlns:wpi="http://schemas.microsoft.com/office/word/2010/wordprocessingInk" xmlns:wne="http://schemas.microsoft.com/office/word/2006/wordml" xmlns:wps="http://schemas.microsoft.com/office/word/2010/wordprocessingShape" mc:Ignorable="w14 w15 w16se w16cid w16 w16cex w16sdtdh wp14">
   <w:abstractNum w:abstractNumId="0" w15:restartNumberingAfterBreak="0">
     <w:nsid w:val="CBD9CF8A"/>
     <w:multiLevelType w:val="singleLevel"/>

--- a/Main_Files/TEMA_2/SIA_01_TEMA2.docx
+++ b/Main_Files/TEMA_2/SIA_01_TEMA2.docx
@@ -2168,7 +2168,7 @@
         <w:rPr>
           <w:lang w:val="ro-RO"/>
         </w:rPr>
-        <w:t>WHERE MTS.MTSRES1 LIKE 'AGREE%';</w:t>
+        <w:t>WHERE MTS.MTSRES1 LIKE 'AGREE';</w:t>
       </w:r>
     </w:p>
     <w:p>
@@ -2207,22 +2207,82 @@
         <w:rPr>
           <w:lang w:val="ro-RO"/>
         </w:rPr>
-        <w:t>SELECT COUNT(MTSRES1) AS OPINIONS FROM mts_to_view WHERE MTSRES1 LIKE 'AGREE%';</w:t>
-      </w:r>
-    </w:p>
-    <w:p>
-      <w:pPr>
-        <w:ind w:firstLine="420"/>
-        <w:jc w:val="both"/>
-        <w:rPr>
-          <w:lang w:val="ro-RO"/>
-        </w:rPr>
-      </w:pPr>
-      <w:r>
-        <w:rPr>
-          <w:lang w:val="ro-RO"/>
-        </w:rPr>
-        <w:t>SELECT subject, MTSRES1 AS OPINIONS FROM mts_to_view WHERE MTSRES1 LIKE 'AGREE%';</w:t>
+        <w:t>SELECT COUNT(MTSRES1) AS OPINIONS FROM mts_to_view WHERE MTSRES1 LIKE 'AGREE';</w:t>
+      </w:r>
+    </w:p>
+    <w:p>
+      <w:pPr>
+        <w:ind w:firstLine="420"/>
+        <w:jc w:val="both"/>
+        <w:rPr>
+          <w:lang w:val="ro-RO"/>
+        </w:rPr>
+      </w:pPr>
+      <w:r>
+        <w:rPr>
+          <w:lang w:val="ro-RO"/>
+        </w:rPr>
+        <w:t xml:space="preserve">SELECT subject, MTSRES1 AS OPINIONS </w:t>
+      </w:r>
+    </w:p>
+    <w:p>
+      <w:pPr>
+        <w:ind w:firstLine="420"/>
+        <w:jc w:val="both"/>
+        <w:rPr>
+          <w:lang w:val="ro-RO"/>
+        </w:rPr>
+      </w:pPr>
+      <w:r>
+        <w:rPr>
+          <w:lang w:val="ro-RO"/>
+        </w:rPr>
+        <w:t>FROM</w:t>
+      </w:r>
+    </w:p>
+    <w:p>
+      <w:pPr>
+        <w:ind w:firstLine="420"/>
+        <w:jc w:val="both"/>
+        <w:rPr>
+          <w:lang w:val="ro-RO"/>
+        </w:rPr>
+      </w:pPr>
+      <w:r>
+        <w:rPr>
+          <w:lang w:val="ro-RO"/>
+        </w:rPr>
+        <w:t xml:space="preserve">    mts_to_view </w:t>
+      </w:r>
+    </w:p>
+    <w:p>
+      <w:pPr>
+        <w:ind w:firstLine="420"/>
+        <w:jc w:val="both"/>
+        <w:rPr>
+          <w:lang w:val="ro-RO"/>
+        </w:rPr>
+      </w:pPr>
+      <w:r>
+        <w:rPr>
+          <w:lang w:val="ro-RO"/>
+        </w:rPr>
+        <w:t>WHERE</w:t>
+      </w:r>
+    </w:p>
+    <w:p>
+      <w:pPr>
+        <w:ind w:firstLine="420"/>
+        <w:jc w:val="both"/>
+        <w:rPr>
+          <w:lang w:val="ro-RO"/>
+        </w:rPr>
+      </w:pPr>
+      <w:r>
+        <w:rPr>
+          <w:lang w:val="ro-RO"/>
+        </w:rPr>
+        <w:t xml:space="preserve">    MTSRES1 LIKE 'AGREE';</w:t>
       </w:r>
     </w:p>
     <w:p>
@@ -2273,6 +2333,7 @@
           <w:sz w:val="24"/>
           <w:szCs w:val="24"/>
         </w:rPr>
+        <w:lastRenderedPageBreak/>
         <w:t>OLAP_VIEW_FHEALTH_STATE_</w:t>
       </w:r>
       <w:r>
@@ -2992,6 +3053,7 @@
           <w:sz w:val="24"/>
           <w:szCs w:val="24"/>
         </w:rPr>
+        <w:lastRenderedPageBreak/>
         <w:t>DDL SQL:</w:t>
       </w:r>
     </w:p>
@@ -3064,7 +3126,6 @@
         <w:rPr>
           <w:lang w:val="ro-RO"/>
         </w:rPr>
-        <w:lastRenderedPageBreak/>
         <w:t>CASE</w:t>
       </w:r>
     </w:p>
@@ -3609,6 +3670,7 @@
         <w:rPr>
           <w:lang w:val="ro-RO"/>
         </w:rPr>
+        <w:lastRenderedPageBreak/>
         <w:t xml:space="preserve">  CASE </w:t>
       </w:r>
     </w:p>
@@ -3669,7 +3731,6 @@
         <w:rPr>
           <w:lang w:val="ro-RO"/>
         </w:rPr>
-        <w:lastRenderedPageBreak/>
         <w:t xml:space="preserve">  CASE </w:t>
       </w:r>
     </w:p>
@@ -4182,6 +4243,7 @@
         <w:rPr>
           <w:lang w:val="ro-RO"/>
         </w:rPr>
+        <w:lastRenderedPageBreak/>
         <w:t xml:space="preserve">    ROLLUP(C.countryName, D4.subject)</w:t>
       </w:r>
     </w:p>
@@ -5411,6 +5473,7 @@
         <w:rPr>
           <w:lang w:val="ro-RO"/>
         </w:rPr>
+        <w:lastRenderedPageBreak/>
         <w:t>ORDER BY 1;</w:t>
       </w:r>
     </w:p>
@@ -6231,6 +6294,7 @@
       </w:r>
       <w:proofErr w:type="spellStart"/>
       <w:r>
+        <w:lastRenderedPageBreak/>
         <w:t>Fiecare</w:t>
       </w:r>
       <w:proofErr w:type="spellEnd"/>
